--- a/RapportAndroid.docx
+++ b/RapportAndroid.docx
@@ -1,6 +1,6 @@
 
 <file path=word/document.xml><?xml version="1.0" encoding="utf-8"?>
-<w:document xmlns:wpc="http://schemas.microsoft.com/office/word/2010/wordprocessingCanvas" xmlns:mc="http://schemas.openxmlformats.org/markup-compatibility/2006" xmlns:o="urn:schemas-microsoft-com:office:office" xmlns:r="http://schemas.openxmlformats.org/officeDocument/2006/relationships" xmlns:m="http://schemas.openxmlformats.org/officeDocument/2006/math" xmlns:v="urn:schemas-microsoft-com:vml" xmlns:wp14="http://schemas.microsoft.com/office/word/2010/wordprocessingDrawing" xmlns:wp="http://schemas.openxmlformats.org/drawingml/2006/wordprocessingDrawing" xmlns:w10="urn:schemas-microsoft-com:office:word" xmlns:w="http://schemas.openxmlformats.org/wordprocessingml/2006/main" xmlns:w14="http://schemas.microsoft.com/office/word/2010/wordml" xmlns:w15="http://schemas.microsoft.com/office/word/2012/wordml" xmlns:wpg="http://schemas.microsoft.com/office/word/2010/wordprocessingGroup" xmlns:wpi="http://schemas.microsoft.com/office/word/2010/wordprocessingInk" xmlns:wne="http://schemas.microsoft.com/office/word/2006/wordml" xmlns:wps="http://schemas.microsoft.com/office/word/2010/wordprocessingShape" mc:Ignorable="w14 w15 wp14">
+<w:document xmlns:wpc="http://schemas.microsoft.com/office/word/2010/wordprocessingCanvas" xmlns:cx="http://schemas.microsoft.com/office/drawing/2014/chartex" xmlns:cx1="http://schemas.microsoft.com/office/drawing/2015/9/8/chartex" xmlns:cx2="http://schemas.microsoft.com/office/drawing/2015/10/21/chartex" xmlns:cx3="http://schemas.microsoft.com/office/drawing/2016/5/9/chartex" xmlns:cx4="http://schemas.microsoft.com/office/drawing/2016/5/10/chartex" xmlns:cx5="http://schemas.microsoft.com/office/drawing/2016/5/11/chartex" xmlns:cx6="http://schemas.microsoft.com/office/drawing/2016/5/12/chartex" xmlns:cx7="http://schemas.microsoft.com/office/drawing/2016/5/13/chartex" xmlns:cx8="http://schemas.microsoft.com/office/drawing/2016/5/14/chartex" xmlns:mc="http://schemas.openxmlformats.org/markup-compatibility/2006" xmlns:aink="http://schemas.microsoft.com/office/drawing/2016/ink" xmlns:am3d="http://schemas.microsoft.com/office/drawing/2017/model3d" xmlns:o="urn:schemas-microsoft-com:office:office" xmlns:r="http://schemas.openxmlformats.org/officeDocument/2006/relationships" xmlns:m="http://schemas.openxmlformats.org/officeDocument/2006/math" xmlns:v="urn:schemas-microsoft-com:vml" xmlns:wp14="http://schemas.microsoft.com/office/word/2010/wordprocessingDrawing" xmlns:wp="http://schemas.openxmlformats.org/drawingml/2006/wordprocessingDrawing" xmlns:w10="urn:schemas-microsoft-com:office:word" xmlns:w="http://schemas.openxmlformats.org/wordprocessingml/2006/main" xmlns:w14="http://schemas.microsoft.com/office/word/2010/wordml" xmlns:w15="http://schemas.microsoft.com/office/word/2012/wordml" xmlns:w16cid="http://schemas.microsoft.com/office/word/2016/wordml/cid" xmlns:w16se="http://schemas.microsoft.com/office/word/2015/wordml/symex" xmlns:wpg="http://schemas.microsoft.com/office/word/2010/wordprocessingGroup" xmlns:wpi="http://schemas.microsoft.com/office/word/2010/wordprocessingInk" xmlns:wne="http://schemas.microsoft.com/office/word/2006/wordml" xmlns:wps="http://schemas.microsoft.com/office/word/2010/wordprocessingShape" mc:Ignorable="w14 w15 w16se w16cid wp14">
   <w:body>
     <w:sdt>
       <w:sdtPr>
@@ -10,7 +10,6 @@
           <w:docPartUnique/>
         </w:docPartObj>
       </w:sdtPr>
-      <w:sdtEndPr/>
       <w:sdtContent>
         <w:p>
           <w:pPr>
@@ -348,8 +347,42 @@
                                             <w:sz w:val="28"/>
                                             <w:szCs w:val="18"/>
                                           </w:rPr>
-                                          <w:t>Projet développement mobile  -  Roleplay</w:t>
+                                          <w:t xml:space="preserve">Projet développement </w:t>
                                         </w:r>
+                                        <w:proofErr w:type="gramStart"/>
+                                        <w:r>
+                                          <w:rPr>
+                                            <w:rFonts w:asciiTheme="majorHAnsi" w:hAnsiTheme="majorHAnsi" w:cstheme="majorHAnsi"/>
+                                            <w:b/>
+                                            <w:color w:val="FFFFFF" w:themeColor="background1"/>
+                                            <w:sz w:val="28"/>
+                                            <w:szCs w:val="18"/>
+                                          </w:rPr>
+                                          <w:t>mobile  -</w:t>
+                                        </w:r>
+                                        <w:proofErr w:type="gramEnd"/>
+                                        <w:r>
+                                          <w:rPr>
+                                            <w:rFonts w:asciiTheme="majorHAnsi" w:hAnsiTheme="majorHAnsi" w:cstheme="majorHAnsi"/>
+                                            <w:b/>
+                                            <w:color w:val="FFFFFF" w:themeColor="background1"/>
+                                            <w:sz w:val="28"/>
+                                            <w:szCs w:val="18"/>
+                                          </w:rPr>
+                                          <w:t xml:space="preserve">  </w:t>
+                                        </w:r>
+                                        <w:proofErr w:type="spellStart"/>
+                                        <w:r>
+                                          <w:rPr>
+                                            <w:rFonts w:asciiTheme="majorHAnsi" w:hAnsiTheme="majorHAnsi" w:cstheme="majorHAnsi"/>
+                                            <w:b/>
+                                            <w:color w:val="FFFFFF" w:themeColor="background1"/>
+                                            <w:sz w:val="28"/>
+                                            <w:szCs w:val="18"/>
+                                          </w:rPr>
+                                          <w:t>Roleplay</w:t>
+                                        </w:r>
+                                        <w:proofErr w:type="spellEnd"/>
                                       </w:p>
                                       <w:p>
                                         <w:pPr>
@@ -628,13 +661,23 @@
                                             <w:szCs w:val="18"/>
                                           </w:rPr>
                                         </w:pPr>
+                                        <w:proofErr w:type="spellStart"/>
                                         <w:r>
                                           <w:rPr>
                                             <w:rFonts w:asciiTheme="majorHAnsi" w:hAnsiTheme="majorHAnsi" w:cstheme="majorHAnsi"/>
                                             <w:color w:val="FFFFFF" w:themeColor="background1"/>
                                             <w:szCs w:val="18"/>
                                           </w:rPr>
-                                          <w:t>Rizzotti Aïcha</w:t>
+                                          <w:t>Rizzotti</w:t>
+                                        </w:r>
+                                        <w:proofErr w:type="spellEnd"/>
+                                        <w:r>
+                                          <w:rPr>
+                                            <w:rFonts w:asciiTheme="majorHAnsi" w:hAnsiTheme="majorHAnsi" w:cstheme="majorHAnsi"/>
+                                            <w:color w:val="FFFFFF" w:themeColor="background1"/>
+                                            <w:szCs w:val="18"/>
+                                          </w:rPr>
+                                          <w:t xml:space="preserve"> Aïcha</w:t>
                                         </w:r>
                                       </w:p>
                                     </w:tc>
@@ -675,7 +718,7 @@
               <mc:Fallback>
                 <w:pict>
                   <v:group w14:anchorId="2CE04E31" id="Groupe 12" o:spid="_x0000_s1026" style="position:absolute;margin-left:15.15pt;margin-top:68.2pt;width:630.3pt;height:818.85pt;z-index:251661312;mso-position-horizontal-relative:page;mso-position-vertical-relative:page" coordsize="76746,91440" o:gfxdata="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">
-                    <v:rect id="Rectangle 19" o:spid="_x0000_s1027" style="position:absolute;left:1824;width:66294;height:91440;visibility:visible;mso-wrap-style:square;v-text-anchor:bottom" o:gfxdata="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" fillcolor="black [3213]" stroked="f" strokeweight="1pt">
+                    <v:rect id="Rectangle 19" o:spid="_x0000_s1027" style="position:absolute;left:1824;width:66294;height:91440;visibility:visible;mso-wrap-style:square;v-text-anchor:bottom" o:gfxdata="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" fillcolor="black [3213]" stroked="f" strokeweight="1pt">
                       <v:textbox inset="36pt,1in,1in,208.8pt">
                         <w:txbxContent>
                           <w:p>
@@ -693,12 +736,12 @@
                         </w:txbxContent>
                       </v:textbox>
                     </v:rect>
-                    <v:rect id="Rectangle 23" o:spid="_x0000_s1028" style="position:absolute;width:2286;height:91440;visibility:visible;mso-wrap-style:square;v-text-anchor:middle" o:gfxdata="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" fillcolor="gray [1629]" stroked="f" strokeweight="1pt"/>
+                    <v:rect id="Rectangle 23" o:spid="_x0000_s1028" style="position:absolute;width:2286;height:91440;visibility:visible;mso-wrap-style:square;v-text-anchor:middle" o:gfxdata="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" fillcolor="gray [1629]" stroked="f" strokeweight="1pt"/>
                     <v:shapetype id="_x0000_t202" coordsize="21600,21600" o:spt="202" path="m,l,21600r21600,l21600,xe">
                       <v:stroke joinstyle="miter"/>
                       <v:path gradientshapeok="t" o:connecttype="rect"/>
                     </v:shapetype>
-                    <v:shape id="Zone de texte 24" o:spid="_x0000_s1029" type="#_x0000_t202" style="position:absolute;left:10452;top:31850;width:66294;height:41717;visibility:visible;mso-wrap-style:square;v-text-anchor:bottom" o:gfxdata="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" filled="f" stroked="f" strokeweight=".5pt">
+                    <v:shape id="Zone de texte 24" o:spid="_x0000_s1029" type="#_x0000_t202" style="position:absolute;left:10452;top:31850;width:66294;height:41717;visibility:visible;mso-wrap-style:square;v-text-anchor:bottom" o:gfxdata="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" filled="f" stroked="f" strokeweight=".5pt">
                       <v:textbox inset="36pt,0,1in,0">
                         <w:txbxContent>
                           <w:tbl>
@@ -803,8 +846,42 @@
                                       <w:sz w:val="28"/>
                                       <w:szCs w:val="18"/>
                                     </w:rPr>
-                                    <w:t>Projet développement mobile  -  Roleplay</w:t>
+                                    <w:t xml:space="preserve">Projet développement </w:t>
                                   </w:r>
+                                  <w:proofErr w:type="gramStart"/>
+                                  <w:r>
+                                    <w:rPr>
+                                      <w:rFonts w:asciiTheme="majorHAnsi" w:hAnsiTheme="majorHAnsi" w:cstheme="majorHAnsi"/>
+                                      <w:b/>
+                                      <w:color w:val="FFFFFF" w:themeColor="background1"/>
+                                      <w:sz w:val="28"/>
+                                      <w:szCs w:val="18"/>
+                                    </w:rPr>
+                                    <w:t>mobile  -</w:t>
+                                  </w:r>
+                                  <w:proofErr w:type="gramEnd"/>
+                                  <w:r>
+                                    <w:rPr>
+                                      <w:rFonts w:asciiTheme="majorHAnsi" w:hAnsiTheme="majorHAnsi" w:cstheme="majorHAnsi"/>
+                                      <w:b/>
+                                      <w:color w:val="FFFFFF" w:themeColor="background1"/>
+                                      <w:sz w:val="28"/>
+                                      <w:szCs w:val="18"/>
+                                    </w:rPr>
+                                    <w:t xml:space="preserve">  </w:t>
+                                  </w:r>
+                                  <w:proofErr w:type="spellStart"/>
+                                  <w:r>
+                                    <w:rPr>
+                                      <w:rFonts w:asciiTheme="majorHAnsi" w:hAnsiTheme="majorHAnsi" w:cstheme="majorHAnsi"/>
+                                      <w:b/>
+                                      <w:color w:val="FFFFFF" w:themeColor="background1"/>
+                                      <w:sz w:val="28"/>
+                                      <w:szCs w:val="18"/>
+                                    </w:rPr>
+                                    <w:t>Roleplay</w:t>
+                                  </w:r>
+                                  <w:proofErr w:type="spellEnd"/>
                                 </w:p>
                                 <w:p>
                                   <w:pPr>
@@ -1083,13 +1160,23 @@
                                       <w:szCs w:val="18"/>
                                     </w:rPr>
                                   </w:pPr>
+                                  <w:proofErr w:type="spellStart"/>
                                   <w:r>
                                     <w:rPr>
                                       <w:rFonts w:asciiTheme="majorHAnsi" w:hAnsiTheme="majorHAnsi" w:cstheme="majorHAnsi"/>
                                       <w:color w:val="FFFFFF" w:themeColor="background1"/>
                                       <w:szCs w:val="18"/>
                                     </w:rPr>
-                                    <w:t>Rizzotti Aïcha</w:t>
+                                    <w:t>Rizzotti</w:t>
+                                  </w:r>
+                                  <w:proofErr w:type="spellEnd"/>
+                                  <w:r>
+                                    <w:rPr>
+                                      <w:rFonts w:asciiTheme="majorHAnsi" w:hAnsiTheme="majorHAnsi" w:cstheme="majorHAnsi"/>
+                                      <w:color w:val="FFFFFF" w:themeColor="background1"/>
+                                      <w:szCs w:val="18"/>
+                                    </w:rPr>
+                                    <w:t xml:space="preserve"> Aïcha</w:t>
                                   </w:r>
                                 </w:p>
                               </w:tc>
@@ -1184,8 +1271,6 @@
             <w:br w:type="page"/>
           </w:r>
         </w:p>
-        <w:bookmarkStart w:id="0" w:name="_GoBack" w:displacedByCustomXml="next"/>
-        <w:bookmarkEnd w:id="0" w:displacedByCustomXml="next"/>
       </w:sdtContent>
     </w:sdt>
     <w:p>
@@ -1320,7 +1405,7 @@
         <w:t>Table des matières</w:t>
       </w:r>
     </w:p>
-    <w:bookmarkStart w:id="1" w:name="_Toc439769414"/>
+    <w:bookmarkStart w:id="0" w:name="_Toc439769414"/>
     <w:p>
       <w:pPr>
         <w:pStyle w:val="TM1"/>
@@ -1347,7 +1432,7 @@
       <w:r>
         <w:fldChar w:fldCharType="separate"/>
       </w:r>
-      <w:hyperlink w:anchor="_Toc505007465" w:history="1">
+      <w:hyperlink w:anchor="_Toc505019815" w:history="1">
         <w:r>
           <w:rPr>
             <w:rStyle w:val="Lienhypertexte"/>
@@ -1374,7 +1459,7 @@
             <w:noProof/>
             <w:webHidden/>
           </w:rPr>
-          <w:instrText xml:space="preserve"> PAGEREF _Toc505007465 \h </w:instrText>
+          <w:instrText xml:space="preserve"> PAGEREF _Toc505019815 \h </w:instrText>
         </w:r>
         <w:r>
           <w:rPr>
@@ -1422,7 +1507,7 @@
           <w:lang w:eastAsia="fr-CH"/>
         </w:rPr>
       </w:pPr>
-      <w:hyperlink w:anchor="_Toc505007466" w:history="1">
+      <w:hyperlink w:anchor="_Toc505019816" w:history="1">
         <w:r>
           <w:rPr>
             <w:rStyle w:val="Lienhypertexte"/>
@@ -1449,7 +1534,7 @@
             <w:noProof/>
             <w:webHidden/>
           </w:rPr>
-          <w:instrText xml:space="preserve"> PAGEREF _Toc505007466 \h </w:instrText>
+          <w:instrText xml:space="preserve"> PAGEREF _Toc505019816 \h </w:instrText>
         </w:r>
         <w:r>
           <w:rPr>
@@ -1497,7 +1582,7 @@
           <w:lang w:eastAsia="fr-CH"/>
         </w:rPr>
       </w:pPr>
-      <w:hyperlink w:anchor="_Toc505007467" w:history="1">
+      <w:hyperlink w:anchor="_Toc505019817" w:history="1">
         <w:r>
           <w:rPr>
             <w:rStyle w:val="Lienhypertexte"/>
@@ -1524,7 +1609,7 @@
             <w:noProof/>
             <w:webHidden/>
           </w:rPr>
-          <w:instrText xml:space="preserve"> PAGEREF _Toc505007467 \h </w:instrText>
+          <w:instrText xml:space="preserve"> PAGEREF _Toc505019817 \h </w:instrText>
         </w:r>
         <w:r>
           <w:rPr>
@@ -1570,7 +1655,7 @@
           <w:lang w:eastAsia="fr-CH"/>
         </w:rPr>
       </w:pPr>
-      <w:hyperlink w:anchor="_Toc505007468" w:history="1">
+      <w:hyperlink w:anchor="_Toc505019818" w:history="1">
         <w:r>
           <w:rPr>
             <w:rStyle w:val="Lienhypertexte"/>
@@ -1610,7 +1695,7 @@
             <w:noProof/>
             <w:webHidden/>
           </w:rPr>
-          <w:instrText xml:space="preserve"> PAGEREF _Toc505007468 \h </w:instrText>
+          <w:instrText xml:space="preserve"> PAGEREF _Toc505019818 \h </w:instrText>
         </w:r>
         <w:r>
           <w:rPr>
@@ -1656,7 +1741,7 @@
           <w:lang w:eastAsia="fr-CH"/>
         </w:rPr>
       </w:pPr>
-      <w:hyperlink w:anchor="_Toc505007469" w:history="1">
+      <w:hyperlink w:anchor="_Toc505019819" w:history="1">
         <w:r>
           <w:rPr>
             <w:rStyle w:val="Lienhypertexte"/>
@@ -1696,7 +1781,7 @@
             <w:noProof/>
             <w:webHidden/>
           </w:rPr>
-          <w:instrText xml:space="preserve"> PAGEREF _Toc505007469 \h </w:instrText>
+          <w:instrText xml:space="preserve"> PAGEREF _Toc505019819 \h </w:instrText>
         </w:r>
         <w:r>
           <w:rPr>
@@ -1742,7 +1827,7 @@
           <w:lang w:eastAsia="fr-CH"/>
         </w:rPr>
       </w:pPr>
-      <w:hyperlink w:anchor="_Toc505007470" w:history="1">
+      <w:hyperlink w:anchor="_Toc505019820" w:history="1">
         <w:r>
           <w:rPr>
             <w:rStyle w:val="Lienhypertexte"/>
@@ -1782,7 +1867,7 @@
             <w:noProof/>
             <w:webHidden/>
           </w:rPr>
-          <w:instrText xml:space="preserve"> PAGEREF _Toc505007470 \h </w:instrText>
+          <w:instrText xml:space="preserve"> PAGEREF _Toc505019820 \h </w:instrText>
         </w:r>
         <w:r>
           <w:rPr>
@@ -1828,7 +1913,7 @@
           <w:lang w:eastAsia="fr-CH"/>
         </w:rPr>
       </w:pPr>
-      <w:hyperlink w:anchor="_Toc505007471" w:history="1">
+      <w:hyperlink w:anchor="_Toc505019821" w:history="1">
         <w:r>
           <w:rPr>
             <w:rStyle w:val="Lienhypertexte"/>
@@ -1868,7 +1953,7 @@
             <w:noProof/>
             <w:webHidden/>
           </w:rPr>
-          <w:instrText xml:space="preserve"> PAGEREF _Toc505007471 \h </w:instrText>
+          <w:instrText xml:space="preserve"> PAGEREF _Toc505019821 \h </w:instrText>
         </w:r>
         <w:r>
           <w:rPr>
@@ -1915,7 +2000,7 @@
           <w:lang w:eastAsia="fr-CH"/>
         </w:rPr>
       </w:pPr>
-      <w:hyperlink w:anchor="_Toc505007472" w:history="1">
+      <w:hyperlink w:anchor="_Toc505019822" w:history="1">
         <w:r>
           <w:rPr>
             <w:rStyle w:val="Lienhypertexte"/>
@@ -1943,7 +2028,7 @@
             <w:noProof/>
             <w:webHidden/>
           </w:rPr>
-          <w:instrText xml:space="preserve"> PAGEREF _Toc505007472 \h </w:instrText>
+          <w:instrText xml:space="preserve"> PAGEREF _Toc505019822 \h </w:instrText>
         </w:r>
         <w:r>
           <w:rPr>
@@ -1990,7 +2075,7 @@
           <w:lang w:eastAsia="fr-CH"/>
         </w:rPr>
       </w:pPr>
-      <w:hyperlink w:anchor="_Toc505007473" w:history="1">
+      <w:hyperlink w:anchor="_Toc505019823" w:history="1">
         <w:r>
           <w:rPr>
             <w:rStyle w:val="Lienhypertexte"/>
@@ -2017,7 +2102,7 @@
             <w:noProof/>
             <w:webHidden/>
           </w:rPr>
-          <w:instrText xml:space="preserve"> PAGEREF _Toc505007473 \h </w:instrText>
+          <w:instrText xml:space="preserve"> PAGEREF _Toc505019823 \h </w:instrText>
         </w:r>
         <w:r>
           <w:rPr>
@@ -2064,7 +2149,7 @@
           <w:lang w:eastAsia="fr-CH"/>
         </w:rPr>
       </w:pPr>
-      <w:hyperlink w:anchor="_Toc505007474" w:history="1">
+      <w:hyperlink w:anchor="_Toc505019824" w:history="1">
         <w:r>
           <w:rPr>
             <w:rStyle w:val="Lienhypertexte"/>
@@ -2091,7 +2176,7 @@
             <w:noProof/>
             <w:webHidden/>
           </w:rPr>
-          <w:instrText xml:space="preserve"> PAGEREF _Toc505007474 \h </w:instrText>
+          <w:instrText xml:space="preserve"> PAGEREF _Toc505019824 \h </w:instrText>
         </w:r>
         <w:r>
           <w:rPr>
@@ -2139,7 +2224,7 @@
           <w:lang w:eastAsia="fr-CH"/>
         </w:rPr>
       </w:pPr>
-      <w:hyperlink w:anchor="_Toc505007475" w:history="1">
+      <w:hyperlink w:anchor="_Toc505019825" w:history="1">
         <w:r>
           <w:rPr>
             <w:rStyle w:val="Lienhypertexte"/>
@@ -2166,7 +2251,7 @@
             <w:noProof/>
             <w:webHidden/>
           </w:rPr>
-          <w:instrText xml:space="preserve"> PAGEREF _Toc505007475 \h </w:instrText>
+          <w:instrText xml:space="preserve"> PAGEREF _Toc505019825 \h </w:instrText>
         </w:r>
         <w:r>
           <w:rPr>
@@ -2212,7 +2297,7 @@
           <w:lang w:eastAsia="fr-CH"/>
         </w:rPr>
       </w:pPr>
-      <w:hyperlink w:anchor="_Toc505007476" w:history="1">
+      <w:hyperlink w:anchor="_Toc505019826" w:history="1">
         <w:r>
           <w:rPr>
             <w:rStyle w:val="Lienhypertexte"/>
@@ -2252,7 +2337,7 @@
             <w:noProof/>
             <w:webHidden/>
           </w:rPr>
-          <w:instrText xml:space="preserve"> PAGEREF _Toc505007476 \h </w:instrText>
+          <w:instrText xml:space="preserve"> PAGEREF _Toc505019826 \h </w:instrText>
         </w:r>
         <w:r>
           <w:rPr>
@@ -2298,7 +2383,7 @@
           <w:lang w:eastAsia="fr-CH"/>
         </w:rPr>
       </w:pPr>
-      <w:hyperlink w:anchor="_Toc505007477" w:history="1">
+      <w:hyperlink w:anchor="_Toc505019827" w:history="1">
         <w:r>
           <w:rPr>
             <w:rStyle w:val="Lienhypertexte"/>
@@ -2338,7 +2423,7 @@
             <w:noProof/>
             <w:webHidden/>
           </w:rPr>
-          <w:instrText xml:space="preserve"> PAGEREF _Toc505007477 \h </w:instrText>
+          <w:instrText xml:space="preserve"> PAGEREF _Toc505019827 \h </w:instrText>
         </w:r>
         <w:r>
           <w:rPr>
@@ -2385,7 +2470,7 @@
           <w:lang w:eastAsia="fr-CH"/>
         </w:rPr>
       </w:pPr>
-      <w:hyperlink w:anchor="_Toc505007478" w:history="1">
+      <w:hyperlink w:anchor="_Toc505019828" w:history="1">
         <w:r>
           <w:rPr>
             <w:rStyle w:val="Lienhypertexte"/>
@@ -2412,7 +2497,7 @@
             <w:noProof/>
             <w:webHidden/>
           </w:rPr>
-          <w:instrText xml:space="preserve"> PAGEREF _Toc505007478 \h </w:instrText>
+          <w:instrText xml:space="preserve"> PAGEREF _Toc505019828 \h </w:instrText>
         </w:r>
         <w:r>
           <w:rPr>
@@ -2459,7 +2544,7 @@
           <w:lang w:eastAsia="fr-CH"/>
         </w:rPr>
       </w:pPr>
-      <w:hyperlink w:anchor="_Toc505007479" w:history="1">
+      <w:hyperlink w:anchor="_Toc505019829" w:history="1">
         <w:r>
           <w:rPr>
             <w:rStyle w:val="Lienhypertexte"/>
@@ -2486,7 +2571,7 @@
             <w:noProof/>
             <w:webHidden/>
           </w:rPr>
-          <w:instrText xml:space="preserve"> PAGEREF _Toc505007479 \h </w:instrText>
+          <w:instrText xml:space="preserve"> PAGEREF _Toc505019829 \h </w:instrText>
         </w:r>
         <w:r>
           <w:rPr>
@@ -2533,7 +2618,7 @@
           <w:lang w:eastAsia="fr-CH"/>
         </w:rPr>
       </w:pPr>
-      <w:hyperlink w:anchor="_Toc505007480" w:history="1">
+      <w:hyperlink w:anchor="_Toc505019830" w:history="1">
         <w:r>
           <w:rPr>
             <w:rStyle w:val="Lienhypertexte"/>
@@ -2560,7 +2645,7 @@
             <w:noProof/>
             <w:webHidden/>
           </w:rPr>
-          <w:instrText xml:space="preserve"> PAGEREF _Toc505007480 \h </w:instrText>
+          <w:instrText xml:space="preserve"> PAGEREF _Toc505019830 \h </w:instrText>
         </w:r>
         <w:r>
           <w:rPr>
@@ -2607,7 +2692,7 @@
           <w:lang w:eastAsia="fr-CH"/>
         </w:rPr>
       </w:pPr>
-      <w:hyperlink w:anchor="_Toc505007481" w:history="1">
+      <w:hyperlink w:anchor="_Toc505019831" w:history="1">
         <w:r>
           <w:rPr>
             <w:rStyle w:val="Lienhypertexte"/>
@@ -2634,7 +2719,7 @@
             <w:noProof/>
             <w:webHidden/>
           </w:rPr>
-          <w:instrText xml:space="preserve"> PAGEREF _Toc505007481 \h </w:instrText>
+          <w:instrText xml:space="preserve"> PAGEREF _Toc505019831 \h </w:instrText>
         </w:r>
         <w:r>
           <w:rPr>
@@ -2681,7 +2766,7 @@
           <w:lang w:eastAsia="fr-CH"/>
         </w:rPr>
       </w:pPr>
-      <w:hyperlink w:anchor="_Toc505007482" w:history="1">
+      <w:hyperlink w:anchor="_Toc505019832" w:history="1">
         <w:r>
           <w:rPr>
             <w:rStyle w:val="Lienhypertexte"/>
@@ -2708,7 +2793,7 @@
             <w:noProof/>
             <w:webHidden/>
           </w:rPr>
-          <w:instrText xml:space="preserve"> PAGEREF _Toc505007482 \h </w:instrText>
+          <w:instrText xml:space="preserve"> PAGEREF _Toc505019832 \h </w:instrText>
         </w:r>
         <w:r>
           <w:rPr>
@@ -2756,7 +2841,7 @@
           <w:lang w:eastAsia="fr-CH"/>
         </w:rPr>
       </w:pPr>
-      <w:hyperlink w:anchor="_Toc505007483" w:history="1">
+      <w:hyperlink w:anchor="_Toc505019833" w:history="1">
         <w:r>
           <w:rPr>
             <w:rStyle w:val="Lienhypertexte"/>
@@ -2783,7 +2868,7 @@
             <w:noProof/>
             <w:webHidden/>
           </w:rPr>
-          <w:instrText xml:space="preserve"> PAGEREF _Toc505007483 \h </w:instrText>
+          <w:instrText xml:space="preserve"> PAGEREF _Toc505019833 \h </w:instrText>
         </w:r>
         <w:r>
           <w:rPr>
@@ -2829,7 +2914,7 @@
           <w:lang w:eastAsia="fr-CH"/>
         </w:rPr>
       </w:pPr>
-      <w:hyperlink w:anchor="_Toc505007484" w:history="1">
+      <w:hyperlink w:anchor="_Toc505019834" w:history="1">
         <w:r>
           <w:rPr>
             <w:rStyle w:val="Lienhypertexte"/>
@@ -2869,7 +2954,7 @@
             <w:noProof/>
             <w:webHidden/>
           </w:rPr>
-          <w:instrText xml:space="preserve"> PAGEREF _Toc505007484 \h </w:instrText>
+          <w:instrText xml:space="preserve"> PAGEREF _Toc505019834 \h </w:instrText>
         </w:r>
         <w:r>
           <w:rPr>
@@ -2915,7 +3000,7 @@
           <w:lang w:eastAsia="fr-CH"/>
         </w:rPr>
       </w:pPr>
-      <w:hyperlink w:anchor="_Toc505007485" w:history="1">
+      <w:hyperlink w:anchor="_Toc505019835" w:history="1">
         <w:r>
           <w:rPr>
             <w:rStyle w:val="Lienhypertexte"/>
@@ -2955,7 +3040,7 @@
             <w:noProof/>
             <w:webHidden/>
           </w:rPr>
-          <w:instrText xml:space="preserve"> PAGEREF _Toc505007485 \h </w:instrText>
+          <w:instrText xml:space="preserve"> PAGEREF _Toc505019835 \h </w:instrText>
         </w:r>
         <w:r>
           <w:rPr>
@@ -3003,7 +3088,7 @@
           <w:lang w:eastAsia="fr-CH"/>
         </w:rPr>
       </w:pPr>
-      <w:hyperlink w:anchor="_Toc505007486" w:history="1">
+      <w:hyperlink w:anchor="_Toc505019836" w:history="1">
         <w:r>
           <w:rPr>
             <w:rStyle w:val="Lienhypertexte"/>
@@ -3030,7 +3115,7 @@
             <w:noProof/>
             <w:webHidden/>
           </w:rPr>
-          <w:instrText xml:space="preserve"> PAGEREF _Toc505007486 \h </w:instrText>
+          <w:instrText xml:space="preserve"> PAGEREF _Toc505019836 \h </w:instrText>
         </w:r>
         <w:r>
           <w:rPr>
@@ -3076,7 +3161,7 @@
           <w:lang w:eastAsia="fr-CH"/>
         </w:rPr>
       </w:pPr>
-      <w:hyperlink w:anchor="_Toc505007487" w:history="1">
+      <w:hyperlink w:anchor="_Toc505019837" w:history="1">
         <w:r>
           <w:rPr>
             <w:rStyle w:val="Lienhypertexte"/>
@@ -3116,7 +3201,7 @@
             <w:noProof/>
             <w:webHidden/>
           </w:rPr>
-          <w:instrText xml:space="preserve"> PAGEREF _Toc505007487 \h </w:instrText>
+          <w:instrText xml:space="preserve"> PAGEREF _Toc505019837 \h </w:instrText>
         </w:r>
         <w:r>
           <w:rPr>
@@ -3162,7 +3247,7 @@
           <w:lang w:eastAsia="fr-CH"/>
         </w:rPr>
       </w:pPr>
-      <w:hyperlink w:anchor="_Toc505007488" w:history="1">
+      <w:hyperlink w:anchor="_Toc505019838" w:history="1">
         <w:r>
           <w:rPr>
             <w:rStyle w:val="Lienhypertexte"/>
@@ -3202,7 +3287,7 @@
             <w:noProof/>
             <w:webHidden/>
           </w:rPr>
-          <w:instrText xml:space="preserve"> PAGEREF _Toc505007488 \h </w:instrText>
+          <w:instrText xml:space="preserve"> PAGEREF _Toc505019838 \h </w:instrText>
         </w:r>
         <w:r>
           <w:rPr>
@@ -3248,7 +3333,7 @@
           <w:lang w:eastAsia="fr-CH"/>
         </w:rPr>
       </w:pPr>
-      <w:hyperlink w:anchor="_Toc505007489" w:history="1">
+      <w:hyperlink w:anchor="_Toc505019839" w:history="1">
         <w:r>
           <w:rPr>
             <w:rStyle w:val="Lienhypertexte"/>
@@ -3288,7 +3373,7 @@
             <w:noProof/>
             <w:webHidden/>
           </w:rPr>
-          <w:instrText xml:space="preserve"> PAGEREF _Toc505007489 \h </w:instrText>
+          <w:instrText xml:space="preserve"> PAGEREF _Toc505019839 \h </w:instrText>
         </w:r>
         <w:r>
           <w:rPr>
@@ -3336,7 +3421,7 @@
           <w:lang w:eastAsia="fr-CH"/>
         </w:rPr>
       </w:pPr>
-      <w:hyperlink w:anchor="_Toc505007490" w:history="1">
+      <w:hyperlink w:anchor="_Toc505019840" w:history="1">
         <w:r>
           <w:rPr>
             <w:rStyle w:val="Lienhypertexte"/>
@@ -3363,7 +3448,7 @@
             <w:noProof/>
             <w:webHidden/>
           </w:rPr>
-          <w:instrText xml:space="preserve"> PAGEREF _Toc505007490 \h </w:instrText>
+          <w:instrText xml:space="preserve"> PAGEREF _Toc505019840 \h </w:instrText>
         </w:r>
         <w:r>
           <w:rPr>
@@ -3384,6 +3469,264 @@
             <w:webHidden/>
           </w:rPr>
           <w:t>12</w:t>
+        </w:r>
+        <w:r>
+          <w:rPr>
+            <w:noProof/>
+            <w:webHidden/>
+          </w:rPr>
+          <w:fldChar w:fldCharType="end"/>
+        </w:r>
+      </w:hyperlink>
+    </w:p>
+    <w:p>
+      <w:pPr>
+        <w:pStyle w:val="TM2"/>
+        <w:tabs>
+          <w:tab w:val="right" w:leader="dot" w:pos="9061"/>
+        </w:tabs>
+        <w:rPr>
+          <w:rFonts w:eastAsiaTheme="minorEastAsia" w:cstheme="minorBidi"/>
+          <w:smallCaps w:val="0"/>
+          <w:noProof/>
+          <w:sz w:val="22"/>
+          <w:szCs w:val="22"/>
+          <w:lang w:eastAsia="fr-CH"/>
+        </w:rPr>
+      </w:pPr>
+      <w:hyperlink w:anchor="_Toc505019841" w:history="1">
+        <w:r>
+          <w:rPr>
+            <w:rStyle w:val="Lienhypertexte"/>
+            <w:noProof/>
+            <w14:scene3d>
+              <w14:camera w14:prst="orthographicFront"/>
+              <w14:lightRig w14:rig="threePt" w14:dir="t">
+                <w14:rot w14:lat="0" w14:lon="0" w14:rev="0"/>
+              </w14:lightRig>
+            </w14:scene3d>
+          </w:rPr>
+          <w:t>7.1.</w:t>
+        </w:r>
+        <w:r>
+          <w:rPr>
+            <w:rStyle w:val="Lienhypertexte"/>
+            <w:noProof/>
+          </w:rPr>
+          <w:t xml:space="preserve"> Ajout de chapitre</w:t>
+        </w:r>
+        <w:r>
+          <w:rPr>
+            <w:noProof/>
+            <w:webHidden/>
+          </w:rPr>
+          <w:tab/>
+        </w:r>
+        <w:r>
+          <w:rPr>
+            <w:noProof/>
+            <w:webHidden/>
+          </w:rPr>
+          <w:fldChar w:fldCharType="begin"/>
+        </w:r>
+        <w:r>
+          <w:rPr>
+            <w:noProof/>
+            <w:webHidden/>
+          </w:rPr>
+          <w:instrText xml:space="preserve"> PAGEREF _Toc505019841 \h </w:instrText>
+        </w:r>
+        <w:r>
+          <w:rPr>
+            <w:noProof/>
+            <w:webHidden/>
+          </w:rPr>
+        </w:r>
+        <w:r>
+          <w:rPr>
+            <w:noProof/>
+            <w:webHidden/>
+          </w:rPr>
+          <w:fldChar w:fldCharType="separate"/>
+        </w:r>
+        <w:r>
+          <w:rPr>
+            <w:noProof/>
+            <w:webHidden/>
+          </w:rPr>
+          <w:t>13</w:t>
+        </w:r>
+        <w:r>
+          <w:rPr>
+            <w:noProof/>
+            <w:webHidden/>
+          </w:rPr>
+          <w:fldChar w:fldCharType="end"/>
+        </w:r>
+      </w:hyperlink>
+    </w:p>
+    <w:p>
+      <w:pPr>
+        <w:pStyle w:val="TM2"/>
+        <w:tabs>
+          <w:tab w:val="right" w:leader="dot" w:pos="9061"/>
+        </w:tabs>
+        <w:rPr>
+          <w:rFonts w:eastAsiaTheme="minorEastAsia" w:cstheme="minorBidi"/>
+          <w:smallCaps w:val="0"/>
+          <w:noProof/>
+          <w:sz w:val="22"/>
+          <w:szCs w:val="22"/>
+          <w:lang w:eastAsia="fr-CH"/>
+        </w:rPr>
+      </w:pPr>
+      <w:hyperlink w:anchor="_Toc505019842" w:history="1">
+        <w:r>
+          <w:rPr>
+            <w:rStyle w:val="Lienhypertexte"/>
+            <w:noProof/>
+            <w14:scene3d>
+              <w14:camera w14:prst="orthographicFront"/>
+              <w14:lightRig w14:rig="threePt" w14:dir="t">
+                <w14:rot w14:lat="0" w14:lon="0" w14:rev="0"/>
+              </w14:lightRig>
+            </w14:scene3d>
+          </w:rPr>
+          <w:t>7.2.</w:t>
+        </w:r>
+        <w:r>
+          <w:rPr>
+            <w:rStyle w:val="Lienhypertexte"/>
+            <w:noProof/>
+          </w:rPr>
+          <w:t xml:space="preserve"> Mise en place d’animations</w:t>
+        </w:r>
+        <w:r>
+          <w:rPr>
+            <w:noProof/>
+            <w:webHidden/>
+          </w:rPr>
+          <w:tab/>
+        </w:r>
+        <w:r>
+          <w:rPr>
+            <w:noProof/>
+            <w:webHidden/>
+          </w:rPr>
+          <w:fldChar w:fldCharType="begin"/>
+        </w:r>
+        <w:r>
+          <w:rPr>
+            <w:noProof/>
+            <w:webHidden/>
+          </w:rPr>
+          <w:instrText xml:space="preserve"> PAGEREF _Toc505019842 \h </w:instrText>
+        </w:r>
+        <w:r>
+          <w:rPr>
+            <w:noProof/>
+            <w:webHidden/>
+          </w:rPr>
+        </w:r>
+        <w:r>
+          <w:rPr>
+            <w:noProof/>
+            <w:webHidden/>
+          </w:rPr>
+          <w:fldChar w:fldCharType="separate"/>
+        </w:r>
+        <w:r>
+          <w:rPr>
+            <w:noProof/>
+            <w:webHidden/>
+          </w:rPr>
+          <w:t>13</w:t>
+        </w:r>
+        <w:r>
+          <w:rPr>
+            <w:noProof/>
+            <w:webHidden/>
+          </w:rPr>
+          <w:fldChar w:fldCharType="end"/>
+        </w:r>
+      </w:hyperlink>
+    </w:p>
+    <w:p>
+      <w:pPr>
+        <w:pStyle w:val="TM2"/>
+        <w:tabs>
+          <w:tab w:val="right" w:leader="dot" w:pos="9061"/>
+        </w:tabs>
+        <w:rPr>
+          <w:rFonts w:eastAsiaTheme="minorEastAsia" w:cstheme="minorBidi"/>
+          <w:smallCaps w:val="0"/>
+          <w:noProof/>
+          <w:sz w:val="22"/>
+          <w:szCs w:val="22"/>
+          <w:lang w:eastAsia="fr-CH"/>
+        </w:rPr>
+      </w:pPr>
+      <w:hyperlink w:anchor="_Toc505019843" w:history="1">
+        <w:r>
+          <w:rPr>
+            <w:rStyle w:val="Lienhypertexte"/>
+            <w:noProof/>
+            <w14:scene3d>
+              <w14:camera w14:prst="orthographicFront"/>
+              <w14:lightRig w14:rig="threePt" w14:dir="t">
+                <w14:rot w14:lat="0" w14:lon="0" w14:rev="0"/>
+              </w14:lightRig>
+            </w14:scene3d>
+          </w:rPr>
+          <w:t>7.3.</w:t>
+        </w:r>
+        <w:r>
+          <w:rPr>
+            <w:rStyle w:val="Lienhypertexte"/>
+            <w:noProof/>
+          </w:rPr>
+          <w:t xml:space="preserve"> Améliorations spécifiques</w:t>
+        </w:r>
+        <w:r>
+          <w:rPr>
+            <w:noProof/>
+            <w:webHidden/>
+          </w:rPr>
+          <w:tab/>
+        </w:r>
+        <w:r>
+          <w:rPr>
+            <w:noProof/>
+            <w:webHidden/>
+          </w:rPr>
+          <w:fldChar w:fldCharType="begin"/>
+        </w:r>
+        <w:r>
+          <w:rPr>
+            <w:noProof/>
+            <w:webHidden/>
+          </w:rPr>
+          <w:instrText xml:space="preserve"> PAGEREF _Toc505019843 \h </w:instrText>
+        </w:r>
+        <w:r>
+          <w:rPr>
+            <w:noProof/>
+            <w:webHidden/>
+          </w:rPr>
+        </w:r>
+        <w:r>
+          <w:rPr>
+            <w:noProof/>
+            <w:webHidden/>
+          </w:rPr>
+          <w:fldChar w:fldCharType="separate"/>
+        </w:r>
+        <w:r>
+          <w:rPr>
+            <w:noProof/>
+            <w:webHidden/>
+          </w:rPr>
+          <w:t>13</w:t>
         </w:r>
         <w:r>
           <w:rPr>
@@ -3411,7 +3754,7 @@
           <w:lang w:eastAsia="fr-CH"/>
         </w:rPr>
       </w:pPr>
-      <w:hyperlink w:anchor="_Toc505007491" w:history="1">
+      <w:hyperlink w:anchor="_Toc505019844" w:history="1">
         <w:r>
           <w:rPr>
             <w:rStyle w:val="Lienhypertexte"/>
@@ -3438,7 +3781,7 @@
             <w:noProof/>
             <w:webHidden/>
           </w:rPr>
-          <w:instrText xml:space="preserve"> PAGEREF _Toc505007491 \h </w:instrText>
+          <w:instrText xml:space="preserve"> PAGEREF _Toc505019844 \h </w:instrText>
         </w:r>
         <w:r>
           <w:rPr>
@@ -3486,7 +3829,7 @@
           <w:lang w:eastAsia="fr-CH"/>
         </w:rPr>
       </w:pPr>
-      <w:hyperlink w:anchor="_Toc505007492" w:history="1">
+      <w:hyperlink w:anchor="_Toc505019845" w:history="1">
         <w:r>
           <w:rPr>
             <w:rStyle w:val="Lienhypertexte"/>
@@ -3513,7 +3856,7 @@
             <w:noProof/>
             <w:webHidden/>
           </w:rPr>
-          <w:instrText xml:space="preserve"> PAGEREF _Toc505007492 \h </w:instrText>
+          <w:instrText xml:space="preserve"> PAGEREF _Toc505019845 \h </w:instrText>
         </w:r>
         <w:r>
           <w:rPr>
@@ -3561,7 +3904,7 @@
           <w:lang w:eastAsia="fr-CH"/>
         </w:rPr>
       </w:pPr>
-      <w:hyperlink w:anchor="_Toc505007493" w:history="1">
+      <w:hyperlink w:anchor="_Toc505019846" w:history="1">
         <w:r>
           <w:rPr>
             <w:rStyle w:val="Lienhypertexte"/>
@@ -3588,7 +3931,7 @@
             <w:noProof/>
             <w:webHidden/>
           </w:rPr>
-          <w:instrText xml:space="preserve"> PAGEREF _Toc505007493 \h </w:instrText>
+          <w:instrText xml:space="preserve"> PAGEREF _Toc505019846 \h </w:instrText>
         </w:r>
         <w:r>
           <w:rPr>
@@ -3627,6 +3970,8 @@
       <w:r>
         <w:fldChar w:fldCharType="end"/>
       </w:r>
+      <w:bookmarkStart w:id="1" w:name="_GoBack"/>
+      <w:bookmarkEnd w:id="1"/>
     </w:p>
     <w:p>
       <w:pPr>
@@ -3642,12 +3987,12 @@
         <w:pStyle w:val="Titre1"/>
       </w:pPr>
       <w:bookmarkStart w:id="2" w:name="_Toc440979650"/>
-      <w:bookmarkStart w:id="3" w:name="_Toc505007465"/>
+      <w:bookmarkStart w:id="3" w:name="_Toc505019815"/>
       <w:r>
         <w:lastRenderedPageBreak/>
         <w:t>Introductio</w:t>
       </w:r>
-      <w:bookmarkEnd w:id="1"/>
+      <w:bookmarkEnd w:id="0"/>
       <w:bookmarkEnd w:id="2"/>
       <w:r>
         <w:t>n</w:t>
@@ -3665,7 +4010,15 @@
         <w:t>er</w:t>
       </w:r>
       <w:r>
-        <w:t xml:space="preserve"> semestre de la dernière année, les étudiants de la HE-ARC. Si la création d’un nouveau programme ainsi que le langage sont choisis, le projet, lui, n’est pas imposé.</w:t>
+        <w:t xml:space="preserve"> semestre de la dernière année, les étudiants de la HE-ARC. Si la création d’un nouveau programme ainsi que le langage sont </w:t>
+      </w:r>
+      <w:proofErr w:type="gramStart"/>
+      <w:r>
+        <w:t>choisis</w:t>
+      </w:r>
+      <w:proofErr w:type="gramEnd"/>
+      <w:r>
+        <w:t>, le projet, lui, n’est pas imposé.</w:t>
       </w:r>
     </w:p>
     <w:p>
@@ -3701,7 +4054,7 @@
       <w:pPr>
         <w:pStyle w:val="Titre1"/>
       </w:pPr>
-      <w:bookmarkStart w:id="4" w:name="_Toc505007466"/>
+      <w:bookmarkStart w:id="4" w:name="_Toc505019816"/>
       <w:r>
         <w:t>Analyse</w:t>
       </w:r>
@@ -3743,13 +4096,24 @@
         <w:t>de déroulement de l’application</w:t>
       </w:r>
       <w:r>
-        <w:t xml:space="preserve">, le </w:t>
+        <w:t xml:space="preserve">, </w:t>
+      </w:r>
+      <w:proofErr w:type="gramStart"/>
+      <w:r>
+        <w:t xml:space="preserve">le </w:t>
       </w:r>
       <w:r>
         <w:rPr>
           <w:i/>
         </w:rPr>
-        <w:t>use case</w:t>
+        <w:t>use</w:t>
+      </w:r>
+      <w:proofErr w:type="gramEnd"/>
+      <w:r>
+        <w:rPr>
+          <w:i/>
+        </w:rPr>
+        <w:t xml:space="preserve"> case</w:t>
       </w:r>
       <w:r>
         <w:t xml:space="preserve"> </w:t>
@@ -3768,7 +4132,7 @@
       <w:pPr>
         <w:pStyle w:val="Titre1"/>
       </w:pPr>
-      <w:bookmarkStart w:id="5" w:name="_Toc505007467"/>
+      <w:bookmarkStart w:id="5" w:name="_Toc505019817"/>
       <w:r>
         <w:t>Conception</w:t>
       </w:r>
@@ -3801,7 +4165,7 @@
       <w:pPr>
         <w:pStyle w:val="Titre2"/>
       </w:pPr>
-      <w:bookmarkStart w:id="6" w:name="_Toc505007468"/>
+      <w:bookmarkStart w:id="6" w:name="_Toc505019818"/>
       <w:r>
         <w:lastRenderedPageBreak/>
         <w:t>Cahier des charges</w:t>
@@ -3867,7 +4231,7 @@
       <w:pPr>
         <w:pStyle w:val="Titre2"/>
       </w:pPr>
-      <w:bookmarkStart w:id="7" w:name="_Toc505007469"/>
+      <w:bookmarkStart w:id="7" w:name="_Toc505019819"/>
       <w:r>
         <w:t>Diagramme de Gantt</w:t>
       </w:r>
@@ -4025,27 +4389,14 @@
                             <w:r>
                               <w:t xml:space="preserve">Figure </w:t>
                             </w:r>
-                            <w:r>
-                              <w:fldChar w:fldCharType="begin"/>
-                            </w:r>
-                            <w:r>
-                              <w:instrText xml:space="preserve"> SEQ Figure \* ARABIC </w:instrText>
-                            </w:r>
-                            <w:r>
-                              <w:fldChar w:fldCharType="separate"/>
-                            </w:r>
-                            <w:r>
-                              <w:rPr>
-                                <w:noProof/>
-                              </w:rPr>
-                              <w:t>1</w:t>
-                            </w:r>
-                            <w:r>
-                              <w:rPr>
-                                <w:noProof/>
-                              </w:rPr>
-                              <w:fldChar w:fldCharType="end"/>
-                            </w:r>
+                            <w:fldSimple w:instr=" SEQ Figure \* ARABIC ">
+                              <w:r>
+                                <w:rPr>
+                                  <w:noProof/>
+                                </w:rPr>
+                                <w:t>1</w:t>
+                              </w:r>
+                            </w:fldSimple>
                             <w:r>
                               <w:t xml:space="preserve"> Diagramme de Gantt</w:t>
                             </w:r>
@@ -4084,27 +4435,14 @@
                       <w:r>
                         <w:t xml:space="preserve">Figure </w:t>
                       </w:r>
-                      <w:r>
-                        <w:fldChar w:fldCharType="begin"/>
-                      </w:r>
-                      <w:r>
-                        <w:instrText xml:space="preserve"> SEQ Figure \* ARABIC </w:instrText>
-                      </w:r>
-                      <w:r>
-                        <w:fldChar w:fldCharType="separate"/>
-                      </w:r>
-                      <w:r>
-                        <w:rPr>
-                          <w:noProof/>
-                        </w:rPr>
-                        <w:t>1</w:t>
-                      </w:r>
-                      <w:r>
-                        <w:rPr>
-                          <w:noProof/>
-                        </w:rPr>
-                        <w:fldChar w:fldCharType="end"/>
-                      </w:r>
+                      <w:fldSimple w:instr=" SEQ Figure \* ARABIC ">
+                        <w:r>
+                          <w:rPr>
+                            <w:noProof/>
+                          </w:rPr>
+                          <w:t>1</w:t>
+                        </w:r>
+                      </w:fldSimple>
                       <w:r>
                         <w:t xml:space="preserve"> Diagramme de Gantt</w:t>
                       </w:r>
@@ -4247,27 +4585,14 @@
                             <w:r>
                               <w:t xml:space="preserve">Figure </w:t>
                             </w:r>
-                            <w:r>
-                              <w:fldChar w:fldCharType="begin"/>
-                            </w:r>
-                            <w:r>
-                              <w:instrText xml:space="preserve"> SEQ Figure \* ARABIC </w:instrText>
-                            </w:r>
-                            <w:r>
-                              <w:fldChar w:fldCharType="separate"/>
-                            </w:r>
-                            <w:r>
-                              <w:rPr>
-                                <w:noProof/>
-                              </w:rPr>
-                              <w:t>2</w:t>
-                            </w:r>
-                            <w:r>
-                              <w:rPr>
-                                <w:noProof/>
-                              </w:rPr>
-                              <w:fldChar w:fldCharType="end"/>
-                            </w:r>
+                            <w:fldSimple w:instr=" SEQ Figure \* ARABIC ">
+                              <w:r>
+                                <w:rPr>
+                                  <w:noProof/>
+                                </w:rPr>
+                                <w:t>2</w:t>
+                              </w:r>
+                            </w:fldSimple>
                             <w:r>
                               <w:t>, Planning maj</w:t>
                             </w:r>
@@ -4303,27 +4628,14 @@
                       <w:r>
                         <w:t xml:space="preserve">Figure </w:t>
                       </w:r>
-                      <w:r>
-                        <w:fldChar w:fldCharType="begin"/>
-                      </w:r>
-                      <w:r>
-                        <w:instrText xml:space="preserve"> SEQ Figure \* ARABIC </w:instrText>
-                      </w:r>
-                      <w:r>
-                        <w:fldChar w:fldCharType="separate"/>
-                      </w:r>
-                      <w:r>
-                        <w:rPr>
-                          <w:noProof/>
-                        </w:rPr>
-                        <w:t>2</w:t>
-                      </w:r>
-                      <w:r>
-                        <w:rPr>
-                          <w:noProof/>
-                        </w:rPr>
-                        <w:fldChar w:fldCharType="end"/>
-                      </w:r>
+                      <w:fldSimple w:instr=" SEQ Figure \* ARABIC ">
+                        <w:r>
+                          <w:rPr>
+                            <w:noProof/>
+                          </w:rPr>
+                          <w:t>2</w:t>
+                        </w:r>
+                      </w:fldSimple>
                       <w:r>
                         <w:t>, Planning maj</w:t>
                       </w:r>
@@ -4395,7 +4707,7 @@
       <w:pPr>
         <w:pStyle w:val="Titre2"/>
       </w:pPr>
-      <w:bookmarkStart w:id="8" w:name="_Toc505007470"/>
+      <w:bookmarkStart w:id="8" w:name="_Toc505019820"/>
       <w:r>
         <w:t>Scénario</w:t>
       </w:r>
@@ -4479,27 +4791,14 @@
       <w:r>
         <w:t xml:space="preserve">Figure </w:t>
       </w:r>
-      <w:r>
-        <w:fldChar w:fldCharType="begin"/>
-      </w:r>
-      <w:r>
-        <w:instrText xml:space="preserve"> SEQ Figure \* ARABIC </w:instrText>
-      </w:r>
-      <w:r>
-        <w:fldChar w:fldCharType="separate"/>
-      </w:r>
-      <w:r>
-        <w:rPr>
-          <w:noProof/>
-        </w:rPr>
-        <w:t>3</w:t>
-      </w:r>
-      <w:r>
-        <w:rPr>
-          <w:noProof/>
-        </w:rPr>
-        <w:fldChar w:fldCharType="end"/>
-      </w:r>
+      <w:fldSimple w:instr=" SEQ Figure \* ARABIC ">
+        <w:r>
+          <w:rPr>
+            <w:noProof/>
+          </w:rPr>
+          <w:t>3</w:t>
+        </w:r>
+      </w:fldSimple>
       <w:r>
         <w:t>, fichier de scénario</w:t>
       </w:r>
@@ -4581,10 +4880,10 @@
             <v:path o:extrusionok="f" gradientshapeok="t" o:connecttype="rect"/>
             <o:lock v:ext="edit" aspectratio="t"/>
           </v:shapetype>
-          <v:shape id="_x0000_i1025" type="#_x0000_t75" style="width:475.5pt;height:256.5pt" o:ole="">
+          <v:shape id="_x0000_i1025" type="#_x0000_t75" style="width:475.85pt;height:256.7pt" o:ole="">
             <v:imagedata r:id="rId14" o:title=""/>
           </v:shape>
-          <o:OLEObject Type="Embed" ProgID="Visio.Drawing.15" ShapeID="_x0000_i1025" DrawAspect="Content" ObjectID="_1578749518" r:id="rId15"/>
+          <o:OLEObject Type="Embed" ProgID="Visio.Drawing.15" ShapeID="_x0000_i1025" DrawAspect="Content" ObjectID="_1578761727" r:id="rId15"/>
         </w:object>
       </w:r>
     </w:p>
@@ -4596,27 +4895,14 @@
       <w:r>
         <w:t xml:space="preserve">Figure </w:t>
       </w:r>
-      <w:r>
-        <w:fldChar w:fldCharType="begin"/>
-      </w:r>
-      <w:r>
-        <w:instrText xml:space="preserve"> SEQ Figure \* ARABIC </w:instrText>
-      </w:r>
-      <w:r>
-        <w:fldChar w:fldCharType="separate"/>
-      </w:r>
-      <w:r>
-        <w:rPr>
-          <w:noProof/>
-        </w:rPr>
-        <w:t>4</w:t>
-      </w:r>
-      <w:r>
-        <w:rPr>
-          <w:noProof/>
-        </w:rPr>
-        <w:fldChar w:fldCharType="end"/>
-      </w:r>
+      <w:fldSimple w:instr=" SEQ Figure \* ARABIC ">
+        <w:r>
+          <w:rPr>
+            <w:noProof/>
+          </w:rPr>
+          <w:t>4</w:t>
+        </w:r>
+      </w:fldSimple>
       <w:r>
         <w:t xml:space="preserve"> Arbre de scénario</w:t>
       </w:r>
@@ -4680,7 +4966,7 @@
       <w:pPr>
         <w:pStyle w:val="Titre2"/>
       </w:pPr>
-      <w:bookmarkStart w:id="9" w:name="_Toc505007471"/>
+      <w:bookmarkStart w:id="9" w:name="_Toc505019821"/>
       <w:r>
         <w:t>Modélisation</w:t>
       </w:r>
@@ -4695,7 +4981,7 @@
         </w:rPr>
       </w:pPr>
       <w:bookmarkStart w:id="10" w:name="_Diagramme_UML"/>
-      <w:bookmarkStart w:id="11" w:name="_Toc505007472"/>
+      <w:bookmarkStart w:id="11" w:name="_Toc505019822"/>
       <w:bookmarkEnd w:id="10"/>
       <w:r>
         <w:rPr>
@@ -4737,10 +5023,10 @@
       </w:pPr>
       <w:r>
         <w:object w:dxaOrig="8566" w:dyaOrig="4096">
-          <v:shape id="_x0000_i1026" type="#_x0000_t75" style="width:429pt;height:205.5pt" o:ole="">
+          <v:shape id="_x0000_i1026" type="#_x0000_t75" style="width:428.85pt;height:205.35pt" o:ole="">
             <v:imagedata r:id="rId16" o:title=""/>
           </v:shape>
-          <o:OLEObject Type="Embed" ProgID="Visio.Drawing.15" ShapeID="_x0000_i1026" DrawAspect="Content" ObjectID="_1578749519" r:id="rId17"/>
+          <o:OLEObject Type="Embed" ProgID="Visio.Drawing.15" ShapeID="_x0000_i1026" DrawAspect="Content" ObjectID="_1578761728" r:id="rId17"/>
         </w:object>
       </w:r>
     </w:p>
@@ -4752,27 +5038,14 @@
       <w:r>
         <w:t xml:space="preserve">Figure </w:t>
       </w:r>
-      <w:r>
-        <w:fldChar w:fldCharType="begin"/>
-      </w:r>
-      <w:r>
-        <w:instrText xml:space="preserve"> SEQ Figure \* ARABIC </w:instrText>
-      </w:r>
-      <w:r>
-        <w:fldChar w:fldCharType="separate"/>
-      </w:r>
-      <w:r>
-        <w:rPr>
-          <w:noProof/>
-        </w:rPr>
-        <w:t>5</w:t>
-      </w:r>
-      <w:r>
-        <w:rPr>
-          <w:noProof/>
-        </w:rPr>
-        <w:fldChar w:fldCharType="end"/>
-      </w:r>
+      <w:fldSimple w:instr=" SEQ Figure \* ARABIC ">
+        <w:r>
+          <w:rPr>
+            <w:noProof/>
+          </w:rPr>
+          <w:t>5</w:t>
+        </w:r>
+      </w:fldSimple>
       <w:r>
         <w:t xml:space="preserve"> Diagramme </w:t>
       </w:r>
@@ -4787,7 +5060,7 @@
       <w:r>
         <w:t xml:space="preserve"> </w:t>
       </w:r>
-      <w:bookmarkStart w:id="12" w:name="_Toc505007473"/>
+      <w:bookmarkStart w:id="12" w:name="_Toc505019823"/>
       <w:r>
         <w:t>Convention de codage</w:t>
       </w:r>
@@ -4914,7 +5187,7 @@
       <w:pPr>
         <w:pStyle w:val="Titre3"/>
       </w:pPr>
-      <w:bookmarkStart w:id="13" w:name="_Toc505007474"/>
+      <w:bookmarkStart w:id="13" w:name="_Toc505019824"/>
       <w:r>
         <w:t>Use Case</w:t>
       </w:r>
@@ -4974,27 +5247,14 @@
                             <w:r>
                               <w:t xml:space="preserve">Figure </w:t>
                             </w:r>
-                            <w:r>
-                              <w:fldChar w:fldCharType="begin"/>
-                            </w:r>
-                            <w:r>
-                              <w:instrText xml:space="preserve"> SEQ Figure \* ARABIC </w:instrText>
-                            </w:r>
-                            <w:r>
-                              <w:fldChar w:fldCharType="separate"/>
-                            </w:r>
-                            <w:r>
-                              <w:rPr>
-                                <w:noProof/>
-                              </w:rPr>
-                              <w:t>6</w:t>
-                            </w:r>
-                            <w:r>
-                              <w:rPr>
-                                <w:noProof/>
-                              </w:rPr>
-                              <w:fldChar w:fldCharType="end"/>
-                            </w:r>
+                            <w:fldSimple w:instr=" SEQ Figure \* ARABIC ">
+                              <w:r>
+                                <w:rPr>
+                                  <w:noProof/>
+                                </w:rPr>
+                                <w:t>6</w:t>
+                              </w:r>
+                            </w:fldSimple>
                             <w:r>
                               <w:t xml:space="preserve"> Use case</w:t>
                             </w:r>
@@ -5035,27 +5295,14 @@
                       <w:r>
                         <w:t xml:space="preserve">Figure </w:t>
                       </w:r>
-                      <w:r>
-                        <w:fldChar w:fldCharType="begin"/>
-                      </w:r>
-                      <w:r>
-                        <w:instrText xml:space="preserve"> SEQ Figure \* ARABIC </w:instrText>
-                      </w:r>
-                      <w:r>
-                        <w:fldChar w:fldCharType="separate"/>
-                      </w:r>
-                      <w:r>
-                        <w:rPr>
-                          <w:noProof/>
-                        </w:rPr>
-                        <w:t>6</w:t>
-                      </w:r>
-                      <w:r>
-                        <w:rPr>
-                          <w:noProof/>
-                        </w:rPr>
-                        <w:fldChar w:fldCharType="end"/>
-                      </w:r>
+                      <w:fldSimple w:instr=" SEQ Figure \* ARABIC ">
+                        <w:r>
+                          <w:rPr>
+                            <w:noProof/>
+                          </w:rPr>
+                          <w:t>6</w:t>
+                        </w:r>
+                      </w:fldSimple>
                       <w:r>
                         <w:t xml:space="preserve"> Use case</w:t>
                       </w:r>
@@ -5149,7 +5396,7 @@
       <w:pPr>
         <w:pStyle w:val="Titre1"/>
       </w:pPr>
-      <w:bookmarkStart w:id="14" w:name="_Toc505007475"/>
+      <w:bookmarkStart w:id="14" w:name="_Toc505019825"/>
       <w:r>
         <w:lastRenderedPageBreak/>
         <w:t>Implémentation</w:t>
@@ -5201,7 +5448,7 @@
       <w:pPr>
         <w:pStyle w:val="Titre2"/>
       </w:pPr>
-      <w:bookmarkStart w:id="15" w:name="_Toc505007476"/>
+      <w:bookmarkStart w:id="15" w:name="_Toc505019826"/>
       <w:r>
         <w:t xml:space="preserve">Logiciel et </w:t>
       </w:r>
@@ -5212,7 +5459,25 @@
     </w:p>
     <w:p>
       <w:r>
-        <w:t xml:space="preserve">Comme durant les cours nous utilisons android studio pour le développement de l’application, qui nous permets d’utiliser les bibliothèques android ainsi qu’un émulateur </w:t>
+        <w:t xml:space="preserve">Comme durant les cours nous utilisons </w:t>
+      </w:r>
+      <w:r>
+        <w:t>Android</w:t>
+      </w:r>
+      <w:r>
+        <w:t xml:space="preserve"> </w:t>
+      </w:r>
+      <w:r>
+        <w:t>Studio</w:t>
+      </w:r>
+      <w:r>
+        <w:t xml:space="preserve"> pour le développement de l’application, qui nous permets d’utiliser les bibliothèques </w:t>
+      </w:r>
+      <w:r>
+        <w:t>Android</w:t>
+      </w:r>
+      <w:r>
+        <w:t xml:space="preserve"> ainsi qu’un émulateur </w:t>
       </w:r>
       <w:r>
         <w:t>sur lequel nous pouvons tester et débuguer notre application</w:t>
@@ -5225,7 +5490,7 @@
       <w:pPr>
         <w:pStyle w:val="Titre2"/>
       </w:pPr>
-      <w:bookmarkStart w:id="16" w:name="_Toc505007477"/>
+      <w:bookmarkStart w:id="16" w:name="_Toc505019827"/>
       <w:r>
         <w:rPr>
           <w:color w:val="4472C4" w:themeColor="accent5"/>
@@ -5247,159 +5512,406 @@
       <w:pPr>
         <w:pStyle w:val="Titre3"/>
       </w:pPr>
-      <w:bookmarkStart w:id="17" w:name="_Toc505007478"/>
+      <w:bookmarkStart w:id="17" w:name="_Toc505019828"/>
       <w:r>
         <w:t>Menu Activity</w:t>
       </w:r>
       <w:bookmarkEnd w:id="17"/>
     </w:p>
     <w:p>
-      <w:r>
-        <w:t xml:space="preserve">Menu activity est le menu de base dans lequel est disposé trois bouton, New Game, Load et Exit, qui permettent respectivement de lancer </w:t>
+      <w:proofErr w:type="spellStart"/>
+      <w:r>
+        <w:rPr>
+          <w:i/>
+        </w:rPr>
+        <w:t>Menu</w:t>
+      </w:r>
+      <w:r>
+        <w:rPr>
+          <w:i/>
+        </w:rPr>
+        <w:t>A</w:t>
+      </w:r>
+      <w:r>
+        <w:rPr>
+          <w:i/>
+        </w:rPr>
+        <w:t>ctivity</w:t>
+      </w:r>
+      <w:proofErr w:type="spellEnd"/>
+      <w:r>
+        <w:t xml:space="preserve"> est </w:t>
+      </w:r>
+      <w:proofErr w:type="spellStart"/>
+      <w:r>
+        <w:rPr>
+          <w:i/>
+        </w:rPr>
+        <w:t>l</w:t>
+      </w:r>
+      <w:r>
+        <w:rPr>
+          <w:i/>
+        </w:rPr>
+        <w:t>’activity</w:t>
+      </w:r>
+      <w:proofErr w:type="spellEnd"/>
+      <w:r>
+        <w:rPr>
+          <w:i/>
+        </w:rPr>
+        <w:t xml:space="preserve"> </w:t>
+      </w:r>
+      <w:r>
+        <w:t>sur laquelle nous arrivons en lançant le jeu. Troi</w:t>
+      </w:r>
+      <w:r>
+        <w:t>s bouton</w:t>
+      </w:r>
+      <w:r>
+        <w:t>s sont alors disponibles :</w:t>
+      </w:r>
+      <w:r>
+        <w:t xml:space="preserve"> </w:t>
+      </w:r>
+      <w:r>
+        <w:rPr>
+          <w:i/>
+        </w:rPr>
+        <w:t>New Game</w:t>
+      </w:r>
+      <w:r>
+        <w:t xml:space="preserve">, </w:t>
+      </w:r>
+      <w:proofErr w:type="spellStart"/>
+      <w:r>
+        <w:rPr>
+          <w:i/>
+        </w:rPr>
+        <w:t>Load</w:t>
+      </w:r>
+      <w:proofErr w:type="spellEnd"/>
+      <w:r>
+        <w:t xml:space="preserve"> et </w:t>
+      </w:r>
+      <w:r>
+        <w:rPr>
+          <w:i/>
+        </w:rPr>
+        <w:t>Exit</w:t>
+      </w:r>
+      <w:r>
+        <w:t xml:space="preserve">, qui permettent respectivement de lancer </w:t>
+      </w:r>
+      <w:r>
+        <w:rPr>
+          <w:b/>
+          <w:i/>
+        </w:rPr>
+        <w:t>IntroductionActivity</w:t>
+      </w:r>
+      <w:r>
+        <w:t xml:space="preserve">, </w:t>
+      </w:r>
+      <w:proofErr w:type="spellStart"/>
+      <w:r>
+        <w:rPr>
+          <w:b/>
+          <w:i/>
+        </w:rPr>
+        <w:t>LoadActivity</w:t>
+      </w:r>
+      <w:proofErr w:type="spellEnd"/>
+      <w:r>
+        <w:t xml:space="preserve"> </w:t>
+      </w:r>
+      <w:r>
+        <w:t>ou</w:t>
+      </w:r>
+      <w:r>
+        <w:t xml:space="preserve"> finalement de quitter l’application.</w:t>
+      </w:r>
+    </w:p>
+    <w:p>
+      <w:pPr>
+        <w:pStyle w:val="Titre3"/>
+      </w:pPr>
+      <w:bookmarkStart w:id="18" w:name="_Toc505019829"/>
+      <w:r>
+        <w:t>Introduction Activity</w:t>
+      </w:r>
+      <w:bookmarkEnd w:id="18"/>
+    </w:p>
+    <w:p>
+      <w:r>
+        <w:t xml:space="preserve">Ce menu </w:t>
+      </w:r>
+      <w:r>
+        <w:t xml:space="preserve">sert de liaison entre le menu d’accueil et le jeu. L’utilisateur devra entrer </w:t>
+      </w:r>
+      <w:r>
+        <w:t xml:space="preserve">un pseudo qui </w:t>
+      </w:r>
+      <w:r>
+        <w:t>servira à la création du</w:t>
+      </w:r>
+      <w:r>
+        <w:t xml:space="preserve"> fichier de sauvegarde à travers </w:t>
+      </w:r>
+      <w:proofErr w:type="spellStart"/>
+      <w:r>
+        <w:rPr>
+          <w:b/>
+          <w:i/>
+        </w:rPr>
+        <w:t>Fi</w:t>
+      </w:r>
+      <w:r>
+        <w:rPr>
+          <w:b/>
+          <w:i/>
+        </w:rPr>
+        <w:t>leHandler</w:t>
+      </w:r>
+      <w:proofErr w:type="spellEnd"/>
+      <w:r>
+        <w:t xml:space="preserve">. Une fois un pseudo valide entré, </w:t>
+      </w:r>
+      <w:proofErr w:type="spellStart"/>
+      <w:r>
+        <w:rPr>
+          <w:i/>
+        </w:rPr>
+        <w:t>l’activity</w:t>
+      </w:r>
+      <w:proofErr w:type="spellEnd"/>
+      <w:r>
+        <w:rPr>
+          <w:i/>
+        </w:rPr>
+        <w:t xml:space="preserve"> </w:t>
+      </w:r>
+      <w:proofErr w:type="spellStart"/>
+      <w:r>
+        <w:rPr>
+          <w:b/>
+          <w:i/>
+        </w:rPr>
+        <w:t>GameActivity</w:t>
+      </w:r>
+      <w:proofErr w:type="spellEnd"/>
+      <w:r>
+        <w:t xml:space="preserve"> est lancé</w:t>
+      </w:r>
+      <w:r>
+        <w:t>e</w:t>
+      </w:r>
+      <w:r>
+        <w:t>.</w:t>
+      </w:r>
+    </w:p>
+    <w:p>
+      <w:pPr>
+        <w:pStyle w:val="Titre3"/>
+      </w:pPr>
+      <w:bookmarkStart w:id="19" w:name="_Toc505019830"/>
+      <w:r>
+        <w:t>Game Activity</w:t>
+      </w:r>
+      <w:bookmarkEnd w:id="19"/>
+    </w:p>
+    <w:p>
+      <w:r>
+        <w:t xml:space="preserve">C’est dans cette </w:t>
+      </w:r>
+      <w:proofErr w:type="spellStart"/>
+      <w:r>
+        <w:rPr>
+          <w:i/>
+        </w:rPr>
+        <w:t>activit</w:t>
+      </w:r>
+      <w:r>
+        <w:rPr>
+          <w:i/>
+        </w:rPr>
+        <w:t>y</w:t>
+      </w:r>
+      <w:proofErr w:type="spellEnd"/>
+      <w:r>
+        <w:t xml:space="preserve"> que le jeu se déroule, </w:t>
+      </w:r>
+      <w:r>
+        <w:t>elle</w:t>
+      </w:r>
+      <w:r>
+        <w:t xml:space="preserve"> fera appel </w:t>
+      </w:r>
+      <w:r>
+        <w:t>à</w:t>
+      </w:r>
+      <w:r>
+        <w:t xml:space="preserve"> </w:t>
+      </w:r>
+      <w:r>
+        <w:rPr>
+          <w:b/>
+          <w:i/>
+        </w:rPr>
+        <w:t>FileHandler</w:t>
       </w:r>
       <w:r>
         <w:rPr>
           <w:b/>
         </w:rPr>
-        <w:t>IntroductionActivity</w:t>
-      </w:r>
-      <w:r>
-        <w:t xml:space="preserve">, de lancer </w:t>
+        <w:t xml:space="preserve"> </w:t>
+      </w:r>
+      <w:r>
+        <w:t>pour ch</w:t>
+      </w:r>
+      <w:r>
+        <w:t>arger les nœuds de l’histoire, puis les affichera</w:t>
+      </w:r>
+      <w:r>
+        <w:t>. Dans cette classe est également géré</w:t>
+      </w:r>
+      <w:r>
+        <w:t xml:space="preserve"> le choix des utilisateurs</w:t>
+      </w:r>
+      <w:r>
+        <w:t xml:space="preserve"> et</w:t>
+      </w:r>
+      <w:r>
+        <w:t xml:space="preserve"> la réception de bonus. Lorsqu’un évènement de fuite apparait dans un nœud elle utilisera l’objet </w:t>
       </w:r>
       <w:r>
         <w:rPr>
           <w:b/>
+          <w:i/>
         </w:rPr>
-        <w:t>LoadActivity</w:t>
-      </w:r>
-      <w:r>
-        <w:t xml:space="preserve"> et finalement de quitter l’application.</w:t>
+        <w:t>Accelerometor</w:t>
+      </w:r>
+      <w:r>
+        <w:t xml:space="preserve"> pour calculer la distance parcouru</w:t>
+      </w:r>
+      <w:r>
+        <w:t>e</w:t>
+      </w:r>
+      <w:r>
+        <w:t xml:space="preserve"> par l’utilisateur, durant un certain temps.</w:t>
+      </w:r>
+    </w:p>
+    <w:p>
+      <w:r>
+        <w:t xml:space="preserve">Si cette </w:t>
+      </w:r>
+      <w:proofErr w:type="spellStart"/>
+      <w:r>
+        <w:rPr>
+          <w:i/>
+        </w:rPr>
+        <w:t>activity</w:t>
+      </w:r>
+      <w:proofErr w:type="spellEnd"/>
+      <w:r>
+        <w:t xml:space="preserve"> est mise en pause, elle sauvegardera automatiquement l’avancement du joueur.</w:t>
       </w:r>
     </w:p>
     <w:p>
       <w:pPr>
         <w:pStyle w:val="Titre3"/>
       </w:pPr>
-      <w:bookmarkStart w:id="18" w:name="_Toc505007479"/>
-      <w:r>
-        <w:t>Introduction Activity</w:t>
-      </w:r>
-      <w:bookmarkEnd w:id="18"/>
-    </w:p>
-    <w:p>
-      <w:r>
-        <w:t xml:space="preserve">Ce menu permet d’entrer un pseudo qui permettra de créer le fichier de sauvegarde à travers </w:t>
-      </w:r>
+      <w:bookmarkStart w:id="20" w:name="_Toc505019831"/>
+      <w:r>
+        <w:t>Load Activity</w:t>
+      </w:r>
+      <w:bookmarkEnd w:id="20"/>
+    </w:p>
+    <w:p>
+      <w:r>
+        <w:t xml:space="preserve">Cette </w:t>
+      </w:r>
+      <w:r>
+        <w:rPr>
+          <w:i/>
+        </w:rPr>
+        <w:t>activity</w:t>
+      </w:r>
+      <w:r>
+        <w:t xml:space="preserve">, couplée à </w:t>
+      </w:r>
+      <w:proofErr w:type="spellStart"/>
       <w:r>
         <w:rPr>
           <w:b/>
+          <w:i/>
         </w:rPr>
-        <w:t>Fi</w:t>
-      </w:r>
+        <w:t>FileHandler</w:t>
+      </w:r>
+      <w:proofErr w:type="spellEnd"/>
+      <w:r>
+        <w:t xml:space="preserve">, </w:t>
+      </w:r>
+      <w:r>
+        <w:t>permettra la récupération</w:t>
+      </w:r>
+      <w:r>
+        <w:t xml:space="preserve"> des sauvegardes </w:t>
+      </w:r>
+      <w:r>
+        <w:t xml:space="preserve">et leurs </w:t>
+      </w:r>
+      <w:r>
+        <w:t>affi</w:t>
+      </w:r>
+      <w:r>
+        <w:t>chage</w:t>
+      </w:r>
+      <w:r>
+        <w:t>s</w:t>
+      </w:r>
+      <w:r>
+        <w:t xml:space="preserve"> dans une </w:t>
+      </w:r>
+      <w:r>
+        <w:rPr>
+          <w:i/>
+        </w:rPr>
+        <w:t>listeView</w:t>
+      </w:r>
+      <w:r>
+        <w:t xml:space="preserve">. Lorsque l’utilisateur </w:t>
+      </w:r>
+      <w:r>
+        <w:t>choisi</w:t>
+      </w:r>
+      <w:r>
+        <w:t xml:space="preserve"> </w:t>
+      </w:r>
+      <w:r>
+        <w:t>un pseudo</w:t>
+      </w:r>
+      <w:r>
+        <w:t xml:space="preserve">, le fichier correspondant sera </w:t>
+      </w:r>
+      <w:r>
+        <w:t xml:space="preserve">alors </w:t>
+      </w:r>
+      <w:r>
+        <w:t>chargé</w:t>
+      </w:r>
+      <w:r>
+        <w:t xml:space="preserve">, </w:t>
+      </w:r>
+      <w:proofErr w:type="spellStart"/>
       <w:r>
         <w:rPr>
           <w:b/>
-        </w:rPr>
-        <w:t>leHandler</w:t>
-      </w:r>
-      <w:r>
-        <w:t xml:space="preserve">, qui vérifiera également que le pseudo n’est pas déjà utilisé.  Une fois un pseudo valide entrée, </w:t>
-      </w:r>
-      <w:r>
-        <w:rPr>
-          <w:b/>
+          <w:i/>
         </w:rPr>
         <w:t>GameActivity</w:t>
       </w:r>
-      <w:r>
-        <w:t xml:space="preserve"> est lancé.</w:t>
-      </w:r>
-    </w:p>
-    <w:p>
-      <w:pPr>
-        <w:pStyle w:val="Titre3"/>
-      </w:pPr>
-      <w:bookmarkStart w:id="19" w:name="_Toc505007480"/>
-      <w:r>
-        <w:t>Game Activity</w:t>
-      </w:r>
-      <w:bookmarkEnd w:id="19"/>
-    </w:p>
-    <w:p>
-      <w:r>
-        <w:t>C’est dans cette activité que le jeu se déroule,</w:t>
-      </w:r>
-      <w:r>
-        <w:t xml:space="preserve"> </w:t>
-      </w:r>
-      <w:r>
-        <w:t xml:space="preserve"> </w:t>
-      </w:r>
-      <w:r>
-        <w:t>elle</w:t>
-      </w:r>
-      <w:r>
-        <w:t xml:space="preserve"> fera appel au </w:t>
-      </w:r>
-      <w:r>
-        <w:rPr>
-          <w:b/>
-        </w:rPr>
-        <w:t xml:space="preserve">FileHandler </w:t>
-      </w:r>
-      <w:r>
-        <w:t>pour ch</w:t>
-      </w:r>
-      <w:r>
-        <w:t xml:space="preserve">arger les nœuds de l’histoire, puis les afficheras, elle gère également le choix des utilisateurs, la réception de bonus. Lorsqu’un évènement de fuite apparait dans un nœud elle utilisera l’objet </w:t>
-      </w:r>
-      <w:r>
-        <w:rPr>
-          <w:b/>
-        </w:rPr>
-        <w:t>Accelerometor</w:t>
-      </w:r>
-      <w:r>
-        <w:t xml:space="preserve"> pour calculer la distance parcouru par l’utilisateur, durant un certain temps.</w:t>
-      </w:r>
-    </w:p>
-    <w:p>
-      <w:r>
-        <w:t>Si cette activité est mise en pause, elle sauvegardera automatiquement l’avancement du joueur.</w:t>
-      </w:r>
-    </w:p>
-    <w:p>
-      <w:pPr>
-        <w:pStyle w:val="Titre3"/>
-      </w:pPr>
-      <w:bookmarkStart w:id="20" w:name="_Toc505007481"/>
-      <w:r>
-        <w:t>Load Activity</w:t>
-      </w:r>
-      <w:bookmarkEnd w:id="20"/>
-    </w:p>
-    <w:p>
-      <w:r>
-        <w:t xml:space="preserve">Cette activité va utiliser </w:t>
-      </w:r>
-      <w:r>
-        <w:rPr>
-          <w:b/>
-        </w:rPr>
-        <w:t>FileHandler</w:t>
-      </w:r>
-      <w:r>
-        <w:t>, pour récupérer la liste des sauvegardes et les affiche dans une listeView. Lorsque l’utilisateur cl</w:t>
-      </w:r>
-      <w:r>
-        <w:t xml:space="preserve">ic sur l’un des choix, le fichier correspondant sera chargé et </w:t>
-      </w:r>
-      <w:r>
-        <w:rPr>
-          <w:b/>
-        </w:rPr>
-        <w:t>GameActivity</w:t>
-      </w:r>
+      <w:proofErr w:type="spellEnd"/>
       <w:r>
         <w:t xml:space="preserve"> sera lancé et démarrera directement au nœud correspondant au fichier de sauvegarde.</w:t>
       </w:r>
@@ -5417,7 +5929,7 @@
       <w:pPr>
         <w:pStyle w:val="Titre3"/>
       </w:pPr>
-      <w:bookmarkStart w:id="21" w:name="_Toc505007482"/>
+      <w:bookmarkStart w:id="21" w:name="_Toc505019832"/>
       <w:r>
         <w:lastRenderedPageBreak/>
         <w:t>FileHandler</w:t>
@@ -5426,7 +5938,13 @@
     </w:p>
     <w:p>
       <w:r>
-        <w:t>Cette classe contient l’ensemble des fonctions permettant de gérer les fichiers de l’application, notamment :</w:t>
+        <w:t xml:space="preserve">Cette classe contient l’ensemble des fonctions permettant </w:t>
+      </w:r>
+      <w:r>
+        <w:t>la gestion d</w:t>
+      </w:r>
+      <w:r>
+        <w:t>es fichiers de l’application, notamment :</w:t>
       </w:r>
     </w:p>
     <w:p>
@@ -5494,7 +6012,7 @@
         <w:pStyle w:val="Titre1"/>
       </w:pPr>
       <w:bookmarkStart w:id="22" w:name="_Les_niveaux"/>
-      <w:bookmarkStart w:id="23" w:name="_Toc505007483"/>
+      <w:bookmarkStart w:id="23" w:name="_Toc505019833"/>
       <w:bookmarkEnd w:id="22"/>
       <w:r>
         <w:t>Utilisation du jeu</w:t>
@@ -5585,27 +6103,14 @@
       <w:r>
         <w:t xml:space="preserve">Figure </w:t>
       </w:r>
-      <w:r>
-        <w:fldChar w:fldCharType="begin"/>
-      </w:r>
-      <w:r>
-        <w:instrText xml:space="preserve"> SEQ Figure \* ARABIC </w:instrText>
-      </w:r>
-      <w:r>
-        <w:fldChar w:fldCharType="separate"/>
-      </w:r>
-      <w:r>
-        <w:rPr>
-          <w:noProof/>
-        </w:rPr>
-        <w:t>7</w:t>
-      </w:r>
-      <w:r>
-        <w:rPr>
-          <w:noProof/>
-        </w:rPr>
-        <w:fldChar w:fldCharType="end"/>
-      </w:r>
+      <w:fldSimple w:instr=" SEQ Figure \* ARABIC ">
+        <w:r>
+          <w:rPr>
+            <w:noProof/>
+          </w:rPr>
+          <w:t>7</w:t>
+        </w:r>
+      </w:fldSimple>
       <w:r>
         <w:t>, menu du jeu</w:t>
       </w:r>
@@ -5623,7 +6128,7 @@
       <w:pPr>
         <w:pStyle w:val="Titre2"/>
       </w:pPr>
-      <w:bookmarkStart w:id="24" w:name="_Toc505007484"/>
+      <w:bookmarkStart w:id="24" w:name="_Toc505019834"/>
       <w:r>
         <w:lastRenderedPageBreak/>
         <w:t>Nouvelle partie</w:t>
@@ -5720,27 +6225,14 @@
       <w:r>
         <w:t xml:space="preserve">Figure </w:t>
       </w:r>
-      <w:r>
-        <w:fldChar w:fldCharType="begin"/>
-      </w:r>
-      <w:r>
-        <w:instrText xml:space="preserve"> SEQ Figure \* ARABIC </w:instrText>
-      </w:r>
-      <w:r>
-        <w:fldChar w:fldCharType="separate"/>
-      </w:r>
-      <w:r>
-        <w:rPr>
-          <w:noProof/>
-        </w:rPr>
-        <w:t>8</w:t>
-      </w:r>
-      <w:r>
-        <w:rPr>
-          <w:noProof/>
-        </w:rPr>
-        <w:fldChar w:fldCharType="end"/>
-      </w:r>
+      <w:fldSimple w:instr=" SEQ Figure \* ARABIC ">
+        <w:r>
+          <w:rPr>
+            <w:noProof/>
+          </w:rPr>
+          <w:t>8</w:t>
+        </w:r>
+      </w:fldSimple>
       <w:r>
         <w:t>, déroulement du jeu</w:t>
       </w:r>
@@ -5813,7 +6305,7 @@
       <w:pPr>
         <w:pStyle w:val="Titre2"/>
       </w:pPr>
-      <w:bookmarkStart w:id="25" w:name="_Toc505007485"/>
+      <w:bookmarkStart w:id="25" w:name="_Toc505019835"/>
       <w:r>
         <w:t>Charger une partie</w:t>
       </w:r>
@@ -5858,7 +6350,7 @@
       <w:pPr>
         <w:pStyle w:val="Titre1"/>
       </w:pPr>
-      <w:bookmarkStart w:id="26" w:name="_Toc505007486"/>
+      <w:bookmarkStart w:id="26" w:name="_Toc505019836"/>
       <w:r>
         <w:lastRenderedPageBreak/>
         <w:t>Problèmes rencontrés</w:t>
@@ -5875,7 +6367,7 @@
         <w:pStyle w:val="Titre2"/>
       </w:pPr>
       <w:bookmarkStart w:id="27" w:name="_Toc503527786"/>
-      <w:bookmarkStart w:id="28" w:name="_Toc505007487"/>
+      <w:bookmarkStart w:id="28" w:name="_Toc505019837"/>
       <w:r>
         <w:t>Incompréhension du stockage de données</w:t>
       </w:r>
@@ -5910,7 +6402,7 @@
         <w:pStyle w:val="Titre2"/>
       </w:pPr>
       <w:bookmarkStart w:id="29" w:name="_Toc503527787"/>
-      <w:bookmarkStart w:id="30" w:name="_Toc505007488"/>
+      <w:bookmarkStart w:id="30" w:name="_Toc505019838"/>
       <w:r>
         <w:t>Accès bloqué aux données</w:t>
       </w:r>
@@ -5940,22 +6432,47 @@
         <w:t>Android Device Monitor</w:t>
       </w:r>
       <w:r>
-        <w:t> », ce qui nous posait des problèmes de débogages, notamment pour savoir si les fichiers de sauvegardes étaient créés.</w:t>
-      </w:r>
-    </w:p>
-    <w:p>
-      <w:r>
-        <w:t>Après quelques recherches nous avons compris qu’il s’agissait d’un problème de droit de lecture/écriture, que nous avons tenté de modifier, ce qui nécessitait plusieurs opérations notamment le routage de l’appareil, cette direction nous a fait perdre beaucoup de temps, pour au final ne pas apporter de résultats concrets.</w:t>
-      </w:r>
-    </w:p>
-    <w:p>
-      <w:r>
-        <w:t>Nous avons heureusement trouvé une autre solution temporaire, qui était de ne plus utiliser l’appareil de test fournit par l’école, mais d’utiliser un émulateur avec un niveau d’API supérieur ou égal à 23, qui n’ont pas ces problèmes de droits.</w:t>
-      </w:r>
-    </w:p>
-    <w:p>
-      <w:r>
-        <w:t>Ce qui nous à mener au problème suivant.</w:t>
+        <w:t xml:space="preserve"> », ce qui nous posait des problèmes de débogages, notamment pour savoir si les fichiers de sauvegardes étaient </w:t>
+      </w:r>
+      <w:r>
+        <w:t xml:space="preserve">bel et bien </w:t>
+      </w:r>
+      <w:r>
+        <w:t>créés.</w:t>
+      </w:r>
+    </w:p>
+    <w:p>
+      <w:r>
+        <w:t>Après quelques recherches nous avons compris qu’il s’agissait d’un problème de droit de lecture/écriture, que nous avons tenté de modifier</w:t>
+      </w:r>
+      <w:r>
+        <w:t xml:space="preserve">. Cette modification </w:t>
+      </w:r>
+      <w:r>
+        <w:t>nécessita plusieurs opérations notamment le routage de l’appareil</w:t>
+      </w:r>
+      <w:r>
+        <w:t>. Cela</w:t>
+      </w:r>
+      <w:r>
+        <w:t xml:space="preserve"> nous a fait perdre beaucoup de temps, pour au final ne pas apporter de résultats concrets.</w:t>
+      </w:r>
+    </w:p>
+    <w:p>
+      <w:r>
+        <w:t>Nous avons heureusement trouvé une autre solution temporaire, qui était de ne plus utiliser l’appareil de test fournit par l’école, mais d’utiliser un émulateur avec un niveau d’API supérieur ou égal à 23, qui n’ont pas ces problèmes de droits</w:t>
+      </w:r>
+      <w:r>
+        <w:t>, c</w:t>
+      </w:r>
+      <w:r>
+        <w:t>e qui nous à m</w:t>
+      </w:r>
+      <w:r>
+        <w:t>ène</w:t>
+      </w:r>
+      <w:r>
+        <w:t xml:space="preserve"> au problème suivant.</w:t>
       </w:r>
     </w:p>
     <w:p>
@@ -5963,7 +6480,7 @@
         <w:pStyle w:val="Titre2"/>
       </w:pPr>
       <w:bookmarkStart w:id="31" w:name="_Toc503527788"/>
-      <w:bookmarkStart w:id="32" w:name="_Toc505007489"/>
+      <w:bookmarkStart w:id="32" w:name="_Toc505019839"/>
       <w:r>
         <w:t>Problème lié aux émulateurs</w:t>
       </w:r>
@@ -5988,7 +6505,7 @@
       <w:pPr>
         <w:pStyle w:val="Titre1"/>
       </w:pPr>
-      <w:bookmarkStart w:id="33" w:name="_Toc505007490"/>
+      <w:bookmarkStart w:id="33" w:name="_Toc505019840"/>
       <w:r>
         <w:t>Améliorations futures</w:t>
       </w:r>
@@ -6000,22 +6517,85 @@
     <w:p>
       <w:bookmarkStart w:id="34" w:name="_Toc439769422"/>
       <w:bookmarkStart w:id="35" w:name="_Toc440979664"/>
+      <w:bookmarkStart w:id="36" w:name="_Hlk505019015"/>
       <w:r>
         <w:t>Malgré notre cahier des charges pratiquement rempli, le jeu peut encore être amélioré de diverses manières.</w:t>
       </w:r>
     </w:p>
     <w:p>
       <w:r>
-        <w:t xml:space="preserve">Certaines améliorations sont « essentielles » pour une meilleure immersion, d’autres ne le sont pas forcément. Nous pourrions, par exemple, ajouter plusieurs chapitres. En effet, le principe même de création de fichiers de narration n’est pas compliqué. L’utilisateur peut, quand il le souhaite, créer d’autres fichiers et les lier aux précédents afin de modéliser son histoire </w:t>
-      </w:r>
+        <w:t xml:space="preserve">Certaines améliorations sont « essentielles » pour une meilleure immersion, d’autres ne le sont pas forcément. </w:t>
+      </w:r>
+      <w:bookmarkEnd w:id="36"/>
+    </w:p>
+    <w:p>
+      <w:pPr>
+        <w:pStyle w:val="Titre2"/>
+      </w:pPr>
+      <w:bookmarkStart w:id="37" w:name="_Toc505019841"/>
       <w:r>
         <w:lastRenderedPageBreak/>
-        <w:t xml:space="preserve">comme il le souhaite. Bien sûr, l’ajout de fichiers de narration signifie également un ajout de propriétés (vie/endurance) ou d’actions (courir/combattre). </w:t>
-      </w:r>
-    </w:p>
-    <w:p>
-      <w:r>
-        <w:t>Certaines améliorations peuvent-être réalisées quant à ces actions comme l’utilisation de la géolocalisation pendant une fuite afin d’empêcher toute triche de la part de l’utilisateur. Cette même géolocalisation, toujours couplée à l’accéléromètre, pourrait également servir d’atout si l’utilisateur se déplace tout en jouant. Cela pourrait, par exemple, augmenter son endurance de 1 tous les 5 mètres.</w:t>
+        <w:t>Ajout de chapitre</w:t>
+      </w:r>
+      <w:bookmarkEnd w:id="37"/>
+    </w:p>
+    <w:p>
+      <w:r>
+        <w:t xml:space="preserve">Nous pourrions, par exemple, ajouter plusieurs chapitres. En effet, le principe même de création de fichiers de narration n’est pas compliqué. L’utilisateur peut, quand il le souhaite, créer d’autres fichiers et les lier aux précédents afin de modéliser son histoire comme il le souhaite. Bien sûr, l’ajout de fichiers de narration signifie également un ajout de propriétés (vie/endurance) ou d’actions (courir/combattre). </w:t>
+      </w:r>
+    </w:p>
+    <w:p>
+      <w:pPr>
+        <w:pStyle w:val="Titre2"/>
+      </w:pPr>
+      <w:bookmarkStart w:id="38" w:name="_Toc505019842"/>
+      <w:r>
+        <w:t>Mise en place d’animations</w:t>
+      </w:r>
+      <w:bookmarkEnd w:id="38"/>
+    </w:p>
+    <w:p>
+      <w:r>
+        <w:t>La mise en place des animations, bien quelles couperaient un peu l’immersion, permettrait d’ajouter une idée de contenu qui parlerait à un public plus large.</w:t>
+      </w:r>
+      <w:r>
+        <w:t xml:space="preserve"> Le seul réel « problème » est de trouver les animations, ou de les créer nous-même.</w:t>
+      </w:r>
+    </w:p>
+    <w:p>
+      <w:pPr>
+        <w:pStyle w:val="Titre2"/>
+      </w:pPr>
+      <w:bookmarkStart w:id="39" w:name="_Toc505019843"/>
+      <w:r>
+        <w:t>Amélioration</w:t>
+      </w:r>
+      <w:r>
+        <w:t>s</w:t>
+      </w:r>
+      <w:r>
+        <w:t xml:space="preserve"> </w:t>
+      </w:r>
+      <w:r>
+        <w:t>spécifiques</w:t>
+      </w:r>
+      <w:bookmarkEnd w:id="39"/>
+    </w:p>
+    <w:p>
+      <w:r>
+        <w:t>Certaines améliorations</w:t>
+      </w:r>
+      <w:r>
+        <w:t xml:space="preserve"> concernant les actions</w:t>
+      </w:r>
+      <w:r>
+        <w:t xml:space="preserve"> peuvent-être réalisées</w:t>
+      </w:r>
+      <w:r>
+        <w:t xml:space="preserve">, </w:t>
+      </w:r>
+      <w:r>
+        <w:t>comme l’utilisation de la géolocalisation pendant une fuite afin d’empêcher toute triche de la part de l’utilisateur. Cette même géolocalisation, toujours couplée à l’accéléromètre, pourrait également servir d’atout si l’utilisateur se déplace tout en jouant. Cela pourrait, par exemple, augmenter son endurance de 1 tous les 5 mètres.</w:t>
       </w:r>
     </w:p>
     <w:p>
@@ -6025,7 +6605,16 @@
     </w:p>
     <w:p>
       <w:r>
-        <w:t>Toujours avec ce capteur de mouvement, il serait possible d’ajouter une action « freeze » qui obligerait le joueur à ne pas bouger un certain laps de temps (pour se cacher par exemple).</w:t>
+        <w:t xml:space="preserve">Toujours avec ce capteur de mouvement, il serait possible d’ajouter une action </w:t>
+      </w:r>
+      <w:r>
+        <w:rPr>
+          <w:i/>
+        </w:rPr>
+        <w:t>freeze</w:t>
+      </w:r>
+      <w:r>
+        <w:t xml:space="preserve"> qui obligerait le joueur à ne pas bouger un certain laps de temps (pour se cacher par exemple).</w:t>
       </w:r>
     </w:p>
     <w:p>
@@ -6037,15 +6626,16 @@
       <w:pPr>
         <w:pStyle w:val="Titre1"/>
       </w:pPr>
-      <w:bookmarkStart w:id="36" w:name="_Toc505007491"/>
+      <w:bookmarkStart w:id="40" w:name="_Toc505019844"/>
       <w:r>
         <w:t>Conclusion</w:t>
       </w:r>
       <w:bookmarkEnd w:id="34"/>
       <w:bookmarkEnd w:id="35"/>
-      <w:bookmarkEnd w:id="36"/>
-    </w:p>
-    <w:p>
+      <w:bookmarkEnd w:id="40"/>
+    </w:p>
+    <w:p>
+      <w:bookmarkStart w:id="41" w:name="_Hlk505018942"/>
       <w:r>
         <w:t>Pour conclure ce rapport sur notre projet informatique, nous pouvons dire que les objectifs principaux ont été atteints.</w:t>
       </w:r>
@@ -6057,6 +6647,7 @@
     </w:p>
     <w:p>
       <w:r>
+        <w:lastRenderedPageBreak/>
         <w:t>Une fois fait, nous avons directement attaqué, en parallèle, l’interface graphique du jeu ainsi que les fichiers contenant le scénario. Il nous semblait important de réaliser ces deux tâches avant autre chose afin de commencer sur une bonne base.</w:t>
       </w:r>
     </w:p>
@@ -6081,11 +6672,7 @@
     </w:p>
     <w:p>
       <w:r>
-        <w:t xml:space="preserve">Nous nous sommes ensuite focalisés sur le chargement/sauvegarde des fichiers. Cette tâche s’est révélée plus difficile que nous le pensions et a énormément ralenti notre avancement du </w:t>
-      </w:r>
-      <w:r>
-        <w:lastRenderedPageBreak/>
-        <w:t>projet. Parallèlement à ça, nous avons commencé à utiliser l’accéléromètre et à implémenter quelques propriétés indispensables (icônes, combat, fuite, ajour endurance/vie, etc…).</w:t>
+        <w:t>Nous nous sommes ensuite focalisés sur le chargement/sauvegarde des fichiers. Cette tâche s’est révélée plus difficile que nous le pensions et a énormément ralenti notre avancement du projet. Parallèlement à ça, nous avons commencé à utiliser l’accéléromètre et à implémenter quelques propriétés indispensables (icônes, combat, fuite, ajour endurance/vie, etc…).</w:t>
       </w:r>
     </w:p>
     <w:p>
@@ -6098,19 +6685,21 @@
         <w:t>Le projet a été conçu de façon à encourager l’utilisateur à créer sa propre histoire. Il peut, sans difficulté, ajouter de nouveaux fichiers narratifs à ceux déjà existant. Si certaines améliorations sont faites sur ce projet, ce dernier ne pourra qu’être plus immersif et encore plus encourager l’utilisateur à explorer toutes les faces de l’histoire.</w:t>
       </w:r>
     </w:p>
+    <w:bookmarkEnd w:id="41"/>
     <w:p/>
     <w:p>
       <w:pPr>
         <w:pStyle w:val="Titre1"/>
       </w:pPr>
-      <w:bookmarkStart w:id="37" w:name="_Toc505007492"/>
+      <w:bookmarkStart w:id="42" w:name="_Toc505019845"/>
       <w:r>
         <w:t>Sources</w:t>
       </w:r>
-      <w:bookmarkEnd w:id="37"/>
-    </w:p>
-    <w:p>
-      <w:bookmarkStart w:id="38" w:name="_Toc440979665"/>
+      <w:bookmarkEnd w:id="42"/>
+    </w:p>
+    <w:p>
+      <w:bookmarkStart w:id="43" w:name="_Toc440979665"/>
+      <w:bookmarkStart w:id="44" w:name="_Hlk505018950"/>
       <w:r>
         <w:t xml:space="preserve">Documentation Android: </w:t>
       </w:r>
@@ -6133,7 +6722,14 @@
         <w:rPr>
           <w:lang w:val="en-US"/>
         </w:rPr>
-        <w:t>Android Open</w:t>
+        <w:t xml:space="preserve">Android </w:t>
+      </w:r>
+      <w:proofErr w:type="spellStart"/>
+      <w:r>
+        <w:rPr>
+          <w:lang w:val="en-US"/>
+        </w:rPr>
+        <w:t>Open</w:t>
       </w:r>
       <w:r>
         <w:rPr>
@@ -6141,6 +6737,7 @@
         </w:rPr>
         <w:t>Classroom</w:t>
       </w:r>
+      <w:proofErr w:type="spellEnd"/>
       <w:r>
         <w:rPr>
           <w:lang w:val="en-US"/>
@@ -6190,12 +6787,13 @@
       <w:pPr>
         <w:pStyle w:val="Titre1"/>
       </w:pPr>
-      <w:bookmarkStart w:id="39" w:name="_Toc505007493"/>
+      <w:bookmarkStart w:id="45" w:name="_Toc505019846"/>
+      <w:bookmarkEnd w:id="44"/>
       <w:r>
         <w:t>Annexes</w:t>
       </w:r>
-      <w:bookmarkEnd w:id="38"/>
-      <w:bookmarkEnd w:id="39"/>
+      <w:bookmarkEnd w:id="43"/>
+      <w:bookmarkEnd w:id="45"/>
     </w:p>
     <w:p>
       <w:r>
@@ -6210,6 +6808,7 @@
           <w:numId w:val="30"/>
         </w:numPr>
       </w:pPr>
+      <w:bookmarkStart w:id="46" w:name="_Hlk505018966"/>
       <w:r>
         <w:t>Cahier des charges</w:t>
       </w:r>
@@ -6276,6 +6875,7 @@
       <w:r>
         <w:t>Présentation</w:t>
       </w:r>
+      <w:bookmarkEnd w:id="46"/>
     </w:p>
     <w:sectPr>
       <w:headerReference w:type="default" r:id="rId24"/>
@@ -6290,7 +6890,7 @@
 </file>
 
 <file path=word/endnotes.xml><?xml version="1.0" encoding="utf-8"?>
-<w:endnotes xmlns:wpc="http://schemas.microsoft.com/office/word/2010/wordprocessingCanvas" xmlns:mc="http://schemas.openxmlformats.org/markup-compatibility/2006" xmlns:o="urn:schemas-microsoft-com:office:office" xmlns:r="http://schemas.openxmlformats.org/officeDocument/2006/relationships" xmlns:m="http://schemas.openxmlformats.org/officeDocument/2006/math" xmlns:v="urn:schemas-microsoft-com:vml" xmlns:wp14="http://schemas.microsoft.com/office/word/2010/wordprocessingDrawing" xmlns:wp="http://schemas.openxmlformats.org/drawingml/2006/wordprocessingDrawing" xmlns:w10="urn:schemas-microsoft-com:office:word" xmlns:w="http://schemas.openxmlformats.org/wordprocessingml/2006/main" xmlns:w14="http://schemas.microsoft.com/office/word/2010/wordml" xmlns:w15="http://schemas.microsoft.com/office/word/2012/wordml" xmlns:wpg="http://schemas.microsoft.com/office/word/2010/wordprocessingGroup" xmlns:wpi="http://schemas.microsoft.com/office/word/2010/wordprocessingInk" xmlns:wne="http://schemas.microsoft.com/office/word/2006/wordml" xmlns:wps="http://schemas.microsoft.com/office/word/2010/wordprocessingShape" mc:Ignorable="w14 w15 wp14">
+<w:endnotes xmlns:wpc="http://schemas.microsoft.com/office/word/2010/wordprocessingCanvas" xmlns:cx="http://schemas.microsoft.com/office/drawing/2014/chartex" xmlns:cx1="http://schemas.microsoft.com/office/drawing/2015/9/8/chartex" xmlns:cx2="http://schemas.microsoft.com/office/drawing/2015/10/21/chartex" xmlns:cx3="http://schemas.microsoft.com/office/drawing/2016/5/9/chartex" xmlns:cx4="http://schemas.microsoft.com/office/drawing/2016/5/10/chartex" xmlns:cx5="http://schemas.microsoft.com/office/drawing/2016/5/11/chartex" xmlns:cx6="http://schemas.microsoft.com/office/drawing/2016/5/12/chartex" xmlns:cx7="http://schemas.microsoft.com/office/drawing/2016/5/13/chartex" xmlns:cx8="http://schemas.microsoft.com/office/drawing/2016/5/14/chartex" xmlns:mc="http://schemas.openxmlformats.org/markup-compatibility/2006" xmlns:aink="http://schemas.microsoft.com/office/drawing/2016/ink" xmlns:am3d="http://schemas.microsoft.com/office/drawing/2017/model3d" xmlns:o="urn:schemas-microsoft-com:office:office" xmlns:r="http://schemas.openxmlformats.org/officeDocument/2006/relationships" xmlns:m="http://schemas.openxmlformats.org/officeDocument/2006/math" xmlns:v="urn:schemas-microsoft-com:vml" xmlns:wp14="http://schemas.microsoft.com/office/word/2010/wordprocessingDrawing" xmlns:wp="http://schemas.openxmlformats.org/drawingml/2006/wordprocessingDrawing" xmlns:w10="urn:schemas-microsoft-com:office:word" xmlns:w="http://schemas.openxmlformats.org/wordprocessingml/2006/main" xmlns:w14="http://schemas.microsoft.com/office/word/2010/wordml" xmlns:w15="http://schemas.microsoft.com/office/word/2012/wordml" xmlns:w16cid="http://schemas.microsoft.com/office/word/2016/wordml/cid" xmlns:w16se="http://schemas.microsoft.com/office/word/2015/wordml/symex" xmlns:wpg="http://schemas.microsoft.com/office/word/2010/wordprocessingGroup" xmlns:wpi="http://schemas.microsoft.com/office/word/2010/wordprocessingInk" xmlns:wne="http://schemas.microsoft.com/office/word/2006/wordml" xmlns:wps="http://schemas.microsoft.com/office/word/2010/wordprocessingShape" mc:Ignorable="w14 w15 w16se w16cid wp14">
   <w:endnote w:type="separator" w:id="-1">
     <w:p>
       <w:pPr>
@@ -6315,7 +6915,7 @@
 </file>
 
 <file path=word/footer1.xml><?xml version="1.0" encoding="utf-8"?>
-<w:ftr xmlns:wpc="http://schemas.microsoft.com/office/word/2010/wordprocessingCanvas" xmlns:mc="http://schemas.openxmlformats.org/markup-compatibility/2006" xmlns:o="urn:schemas-microsoft-com:office:office" xmlns:r="http://schemas.openxmlformats.org/officeDocument/2006/relationships" xmlns:m="http://schemas.openxmlformats.org/officeDocument/2006/math" xmlns:v="urn:schemas-microsoft-com:vml" xmlns:wp14="http://schemas.microsoft.com/office/word/2010/wordprocessingDrawing" xmlns:wp="http://schemas.openxmlformats.org/drawingml/2006/wordprocessingDrawing" xmlns:w10="urn:schemas-microsoft-com:office:word" xmlns:w="http://schemas.openxmlformats.org/wordprocessingml/2006/main" xmlns:w14="http://schemas.microsoft.com/office/word/2010/wordml" xmlns:w15="http://schemas.microsoft.com/office/word/2012/wordml" xmlns:wpg="http://schemas.microsoft.com/office/word/2010/wordprocessingGroup" xmlns:wpi="http://schemas.microsoft.com/office/word/2010/wordprocessingInk" xmlns:wne="http://schemas.microsoft.com/office/word/2006/wordml" xmlns:wps="http://schemas.microsoft.com/office/word/2010/wordprocessingShape" mc:Ignorable="w14 w15 wp14">
+<w:ftr xmlns:wpc="http://schemas.microsoft.com/office/word/2010/wordprocessingCanvas" xmlns:cx="http://schemas.microsoft.com/office/drawing/2014/chartex" xmlns:cx1="http://schemas.microsoft.com/office/drawing/2015/9/8/chartex" xmlns:cx2="http://schemas.microsoft.com/office/drawing/2015/10/21/chartex" xmlns:cx3="http://schemas.microsoft.com/office/drawing/2016/5/9/chartex" xmlns:cx4="http://schemas.microsoft.com/office/drawing/2016/5/10/chartex" xmlns:cx5="http://schemas.microsoft.com/office/drawing/2016/5/11/chartex" xmlns:cx6="http://schemas.microsoft.com/office/drawing/2016/5/12/chartex" xmlns:cx7="http://schemas.microsoft.com/office/drawing/2016/5/13/chartex" xmlns:cx8="http://schemas.microsoft.com/office/drawing/2016/5/14/chartex" xmlns:mc="http://schemas.openxmlformats.org/markup-compatibility/2006" xmlns:aink="http://schemas.microsoft.com/office/drawing/2016/ink" xmlns:am3d="http://schemas.microsoft.com/office/drawing/2017/model3d" xmlns:o="urn:schemas-microsoft-com:office:office" xmlns:r="http://schemas.openxmlformats.org/officeDocument/2006/relationships" xmlns:m="http://schemas.openxmlformats.org/officeDocument/2006/math" xmlns:v="urn:schemas-microsoft-com:vml" xmlns:wp14="http://schemas.microsoft.com/office/word/2010/wordprocessingDrawing" xmlns:wp="http://schemas.openxmlformats.org/drawingml/2006/wordprocessingDrawing" xmlns:w10="urn:schemas-microsoft-com:office:word" xmlns:w="http://schemas.openxmlformats.org/wordprocessingml/2006/main" xmlns:w14="http://schemas.microsoft.com/office/word/2010/wordml" xmlns:w15="http://schemas.microsoft.com/office/word/2012/wordml" xmlns:w16cid="http://schemas.microsoft.com/office/word/2016/wordml/cid" xmlns:w16se="http://schemas.microsoft.com/office/word/2015/wordml/symex" xmlns:wpg="http://schemas.microsoft.com/office/word/2010/wordprocessingGroup" xmlns:wpi="http://schemas.microsoft.com/office/word/2010/wordprocessingInk" xmlns:wne="http://schemas.microsoft.com/office/word/2006/wordml" xmlns:wps="http://schemas.microsoft.com/office/word/2010/wordprocessingShape" mc:Ignorable="w14 w15 w16se w16cid wp14">
   <w:p>
     <w:pPr>
       <w:pStyle w:val="Pieddepage"/>
@@ -6323,6 +6923,8 @@
         <w:lang w:val="en-US"/>
       </w:rPr>
     </w:pPr>
+    <w:proofErr w:type="spellStart"/>
+    <w:proofErr w:type="gramStart"/>
     <w:r>
       <w:rPr>
         <w:lang w:val="en-US"/>
@@ -6333,13 +6935,29 @@
       <w:rPr>
         <w:lang w:val="en-US"/>
       </w:rPr>
-      <w:t xml:space="preserve">Griesser, </w:t>
+      <w:t>Griesser</w:t>
     </w:r>
+    <w:proofErr w:type="spellEnd"/>
+    <w:proofErr w:type="gramEnd"/>
     <w:r>
       <w:rPr>
         <w:lang w:val="en-US"/>
       </w:rPr>
-      <w:t>A.Bento da Silva</w:t>
+      <w:t xml:space="preserve">, </w:t>
+    </w:r>
+    <w:proofErr w:type="spellStart"/>
+    <w:r>
+      <w:rPr>
+        <w:lang w:val="en-US"/>
+      </w:rPr>
+      <w:t>A.Bento</w:t>
+    </w:r>
+    <w:proofErr w:type="spellEnd"/>
+    <w:r>
+      <w:rPr>
+        <w:lang w:val="en-US"/>
+      </w:rPr>
+      <w:t xml:space="preserve"> da Silva</w:t>
     </w:r>
     <w:r>
       <w:rPr>
@@ -6364,7 +6982,7 @@
 </file>
 
 <file path=word/footnotes.xml><?xml version="1.0" encoding="utf-8"?>
-<w:footnotes xmlns:wpc="http://schemas.microsoft.com/office/word/2010/wordprocessingCanvas" xmlns:mc="http://schemas.openxmlformats.org/markup-compatibility/2006" xmlns:o="urn:schemas-microsoft-com:office:office" xmlns:r="http://schemas.openxmlformats.org/officeDocument/2006/relationships" xmlns:m="http://schemas.openxmlformats.org/officeDocument/2006/math" xmlns:v="urn:schemas-microsoft-com:vml" xmlns:wp14="http://schemas.microsoft.com/office/word/2010/wordprocessingDrawing" xmlns:wp="http://schemas.openxmlformats.org/drawingml/2006/wordprocessingDrawing" xmlns:w10="urn:schemas-microsoft-com:office:word" xmlns:w="http://schemas.openxmlformats.org/wordprocessingml/2006/main" xmlns:w14="http://schemas.microsoft.com/office/word/2010/wordml" xmlns:w15="http://schemas.microsoft.com/office/word/2012/wordml" xmlns:wpg="http://schemas.microsoft.com/office/word/2010/wordprocessingGroup" xmlns:wpi="http://schemas.microsoft.com/office/word/2010/wordprocessingInk" xmlns:wne="http://schemas.microsoft.com/office/word/2006/wordml" xmlns:wps="http://schemas.microsoft.com/office/word/2010/wordprocessingShape" mc:Ignorable="w14 w15 wp14">
+<w:footnotes xmlns:wpc="http://schemas.microsoft.com/office/word/2010/wordprocessingCanvas" xmlns:cx="http://schemas.microsoft.com/office/drawing/2014/chartex" xmlns:cx1="http://schemas.microsoft.com/office/drawing/2015/9/8/chartex" xmlns:cx2="http://schemas.microsoft.com/office/drawing/2015/10/21/chartex" xmlns:cx3="http://schemas.microsoft.com/office/drawing/2016/5/9/chartex" xmlns:cx4="http://schemas.microsoft.com/office/drawing/2016/5/10/chartex" xmlns:cx5="http://schemas.microsoft.com/office/drawing/2016/5/11/chartex" xmlns:cx6="http://schemas.microsoft.com/office/drawing/2016/5/12/chartex" xmlns:cx7="http://schemas.microsoft.com/office/drawing/2016/5/13/chartex" xmlns:cx8="http://schemas.microsoft.com/office/drawing/2016/5/14/chartex" xmlns:mc="http://schemas.openxmlformats.org/markup-compatibility/2006" xmlns:aink="http://schemas.microsoft.com/office/drawing/2016/ink" xmlns:am3d="http://schemas.microsoft.com/office/drawing/2017/model3d" xmlns:o="urn:schemas-microsoft-com:office:office" xmlns:r="http://schemas.openxmlformats.org/officeDocument/2006/relationships" xmlns:m="http://schemas.openxmlformats.org/officeDocument/2006/math" xmlns:v="urn:schemas-microsoft-com:vml" xmlns:wp14="http://schemas.microsoft.com/office/word/2010/wordprocessingDrawing" xmlns:wp="http://schemas.openxmlformats.org/drawingml/2006/wordprocessingDrawing" xmlns:w10="urn:schemas-microsoft-com:office:word" xmlns:w="http://schemas.openxmlformats.org/wordprocessingml/2006/main" xmlns:w14="http://schemas.microsoft.com/office/word/2010/wordml" xmlns:w15="http://schemas.microsoft.com/office/word/2012/wordml" xmlns:w16cid="http://schemas.microsoft.com/office/word/2016/wordml/cid" xmlns:w16se="http://schemas.microsoft.com/office/word/2015/wordml/symex" xmlns:wpg="http://schemas.microsoft.com/office/word/2010/wordprocessingGroup" xmlns:wpi="http://schemas.microsoft.com/office/word/2010/wordprocessingInk" xmlns:wne="http://schemas.microsoft.com/office/word/2006/wordml" xmlns:wps="http://schemas.microsoft.com/office/word/2010/wordprocessingShape" mc:Ignorable="w14 w15 w16se w16cid wp14">
   <w:footnote w:type="separator" w:id="-1">
     <w:p>
       <w:pPr>
@@ -6389,7 +7007,7 @@
 </file>
 
 <file path=word/header1.xml><?xml version="1.0" encoding="utf-8"?>
-<w:hdr xmlns:wpc="http://schemas.microsoft.com/office/word/2010/wordprocessingCanvas" xmlns:mc="http://schemas.openxmlformats.org/markup-compatibility/2006" xmlns:o="urn:schemas-microsoft-com:office:office" xmlns:r="http://schemas.openxmlformats.org/officeDocument/2006/relationships" xmlns:m="http://schemas.openxmlformats.org/officeDocument/2006/math" xmlns:v="urn:schemas-microsoft-com:vml" xmlns:wp14="http://schemas.microsoft.com/office/word/2010/wordprocessingDrawing" xmlns:wp="http://schemas.openxmlformats.org/drawingml/2006/wordprocessingDrawing" xmlns:w10="urn:schemas-microsoft-com:office:word" xmlns:w="http://schemas.openxmlformats.org/wordprocessingml/2006/main" xmlns:w14="http://schemas.microsoft.com/office/word/2010/wordml" xmlns:w15="http://schemas.microsoft.com/office/word/2012/wordml" xmlns:wpg="http://schemas.microsoft.com/office/word/2010/wordprocessingGroup" xmlns:wpi="http://schemas.microsoft.com/office/word/2010/wordprocessingInk" xmlns:wne="http://schemas.microsoft.com/office/word/2006/wordml" xmlns:wps="http://schemas.microsoft.com/office/word/2010/wordprocessingShape" mc:Ignorable="w14 w15 wp14">
+<w:hdr xmlns:wpc="http://schemas.microsoft.com/office/word/2010/wordprocessingCanvas" xmlns:cx="http://schemas.microsoft.com/office/drawing/2014/chartex" xmlns:cx1="http://schemas.microsoft.com/office/drawing/2015/9/8/chartex" xmlns:cx2="http://schemas.microsoft.com/office/drawing/2015/10/21/chartex" xmlns:cx3="http://schemas.microsoft.com/office/drawing/2016/5/9/chartex" xmlns:cx4="http://schemas.microsoft.com/office/drawing/2016/5/10/chartex" xmlns:cx5="http://schemas.microsoft.com/office/drawing/2016/5/11/chartex" xmlns:cx6="http://schemas.microsoft.com/office/drawing/2016/5/12/chartex" xmlns:cx7="http://schemas.microsoft.com/office/drawing/2016/5/13/chartex" xmlns:cx8="http://schemas.microsoft.com/office/drawing/2016/5/14/chartex" xmlns:mc="http://schemas.openxmlformats.org/markup-compatibility/2006" xmlns:aink="http://schemas.microsoft.com/office/drawing/2016/ink" xmlns:am3d="http://schemas.microsoft.com/office/drawing/2017/model3d" xmlns:o="urn:schemas-microsoft-com:office:office" xmlns:r="http://schemas.openxmlformats.org/officeDocument/2006/relationships" xmlns:m="http://schemas.openxmlformats.org/officeDocument/2006/math" xmlns:v="urn:schemas-microsoft-com:vml" xmlns:wp14="http://schemas.microsoft.com/office/word/2010/wordprocessingDrawing" xmlns:wp="http://schemas.openxmlformats.org/drawingml/2006/wordprocessingDrawing" xmlns:w10="urn:schemas-microsoft-com:office:word" xmlns:w="http://schemas.openxmlformats.org/wordprocessingml/2006/main" xmlns:w14="http://schemas.microsoft.com/office/word/2010/wordml" xmlns:w15="http://schemas.microsoft.com/office/word/2012/wordml" xmlns:w16cid="http://schemas.microsoft.com/office/word/2016/wordml/cid" xmlns:w16se="http://schemas.microsoft.com/office/word/2015/wordml/symex" xmlns:wpg="http://schemas.microsoft.com/office/word/2010/wordprocessingGroup" xmlns:wpi="http://schemas.microsoft.com/office/word/2010/wordprocessingInk" xmlns:wne="http://schemas.microsoft.com/office/word/2006/wordml" xmlns:wps="http://schemas.microsoft.com/office/word/2010/wordprocessingShape" mc:Ignorable="w14 w15 w16se w16cid wp14">
   <w:tbl>
     <w:tblPr>
       <w:tblStyle w:val="Grilledutableau"/>
@@ -6525,7 +7143,7 @@
               <w:noProof/>
               <w:sz w:val="32"/>
             </w:rPr>
-            <w:t>2</w:t>
+            <w:t>4</w:t>
           </w:r>
           <w:r>
             <w:rPr>
@@ -6546,8 +7164,8 @@
 </file>
 
 <file path=word/numbering.xml><?xml version="1.0" encoding="utf-8"?>
-<w:numbering xmlns:wpc="http://schemas.microsoft.com/office/word/2010/wordprocessingCanvas" xmlns:mc="http://schemas.openxmlformats.org/markup-compatibility/2006" xmlns:o="urn:schemas-microsoft-com:office:office" xmlns:r="http://schemas.openxmlformats.org/officeDocument/2006/relationships" xmlns:m="http://schemas.openxmlformats.org/officeDocument/2006/math" xmlns:v="urn:schemas-microsoft-com:vml" xmlns:wp14="http://schemas.microsoft.com/office/word/2010/wordprocessingDrawing" xmlns:wp="http://schemas.openxmlformats.org/drawingml/2006/wordprocessingDrawing" xmlns:w10="urn:schemas-microsoft-com:office:word" xmlns:w="http://schemas.openxmlformats.org/wordprocessingml/2006/main" xmlns:w14="http://schemas.microsoft.com/office/word/2010/wordml" xmlns:w15="http://schemas.microsoft.com/office/word/2012/wordml" xmlns:wpg="http://schemas.microsoft.com/office/word/2010/wordprocessingGroup" xmlns:wpi="http://schemas.microsoft.com/office/word/2010/wordprocessingInk" xmlns:wne="http://schemas.microsoft.com/office/word/2006/wordml" xmlns:wps="http://schemas.microsoft.com/office/word/2010/wordprocessingShape" mc:Ignorable="w14 w15 wp14">
-  <w:abstractNum w:abstractNumId="0">
+<w:numbering xmlns:wpc="http://schemas.microsoft.com/office/word/2010/wordprocessingCanvas" xmlns:cx="http://schemas.microsoft.com/office/drawing/2014/chartex" xmlns:cx1="http://schemas.microsoft.com/office/drawing/2015/9/8/chartex" xmlns:cx2="http://schemas.microsoft.com/office/drawing/2015/10/21/chartex" xmlns:cx3="http://schemas.microsoft.com/office/drawing/2016/5/9/chartex" xmlns:cx4="http://schemas.microsoft.com/office/drawing/2016/5/10/chartex" xmlns:cx5="http://schemas.microsoft.com/office/drawing/2016/5/11/chartex" xmlns:cx6="http://schemas.microsoft.com/office/drawing/2016/5/12/chartex" xmlns:cx7="http://schemas.microsoft.com/office/drawing/2016/5/13/chartex" xmlns:cx8="http://schemas.microsoft.com/office/drawing/2016/5/14/chartex" xmlns:mc="http://schemas.openxmlformats.org/markup-compatibility/2006" xmlns:aink="http://schemas.microsoft.com/office/drawing/2016/ink" xmlns:am3d="http://schemas.microsoft.com/office/drawing/2017/model3d" xmlns:o="urn:schemas-microsoft-com:office:office" xmlns:r="http://schemas.openxmlformats.org/officeDocument/2006/relationships" xmlns:m="http://schemas.openxmlformats.org/officeDocument/2006/math" xmlns:v="urn:schemas-microsoft-com:vml" xmlns:wp14="http://schemas.microsoft.com/office/word/2010/wordprocessingDrawing" xmlns:wp="http://schemas.openxmlformats.org/drawingml/2006/wordprocessingDrawing" xmlns:w10="urn:schemas-microsoft-com:office:word" xmlns:w="http://schemas.openxmlformats.org/wordprocessingml/2006/main" xmlns:w14="http://schemas.microsoft.com/office/word/2010/wordml" xmlns:w15="http://schemas.microsoft.com/office/word/2012/wordml" xmlns:w16cid="http://schemas.microsoft.com/office/word/2016/wordml/cid" xmlns:w16se="http://schemas.microsoft.com/office/word/2015/wordml/symex" xmlns:wpg="http://schemas.microsoft.com/office/word/2010/wordprocessingGroup" xmlns:wpi="http://schemas.microsoft.com/office/word/2010/wordprocessingInk" xmlns:wne="http://schemas.microsoft.com/office/word/2006/wordml" xmlns:wps="http://schemas.microsoft.com/office/word/2010/wordprocessingShape" mc:Ignorable="w14 w15 w16se w16cid wp14">
+  <w:abstractNum w:abstractNumId="0" w15:restartNumberingAfterBreak="0">
     <w:nsid w:val="FFFFFF80"/>
     <w:multiLevelType w:val="singleLevel"/>
     <w:tmpl w:val="55EA7C86"/>
@@ -6567,7 +7185,7 @@
       </w:rPr>
     </w:lvl>
   </w:abstractNum>
-  <w:abstractNum w:abstractNumId="1">
+  <w:abstractNum w:abstractNumId="1" w15:restartNumberingAfterBreak="0">
     <w:nsid w:val="020F1F5D"/>
     <w:multiLevelType w:val="hybridMultilevel"/>
     <w:tmpl w:val="CAE8D144"/>
@@ -6679,7 +7297,7 @@
       </w:rPr>
     </w:lvl>
   </w:abstractNum>
-  <w:abstractNum w:abstractNumId="2">
+  <w:abstractNum w:abstractNumId="2" w15:restartNumberingAfterBreak="0">
     <w:nsid w:val="083052DF"/>
     <w:multiLevelType w:val="hybridMultilevel"/>
     <w:tmpl w:val="D928893A"/>
@@ -6765,7 +7383,7 @@
       </w:pPr>
     </w:lvl>
   </w:abstractNum>
-  <w:abstractNum w:abstractNumId="3">
+  <w:abstractNum w:abstractNumId="3" w15:restartNumberingAfterBreak="0">
     <w:nsid w:val="0EF87859"/>
     <w:multiLevelType w:val="hybridMultilevel"/>
     <w:tmpl w:val="A1D26CE2"/>
@@ -6877,7 +7495,7 @@
       </w:rPr>
     </w:lvl>
   </w:abstractNum>
-  <w:abstractNum w:abstractNumId="4">
+  <w:abstractNum w:abstractNumId="4" w15:restartNumberingAfterBreak="0">
     <w:nsid w:val="1CFE7DEE"/>
     <w:multiLevelType w:val="hybridMultilevel"/>
     <w:tmpl w:val="4774C35E"/>
@@ -6990,7 +7608,7 @@
       </w:rPr>
     </w:lvl>
   </w:abstractNum>
-  <w:abstractNum w:abstractNumId="5">
+  <w:abstractNum w:abstractNumId="5" w15:restartNumberingAfterBreak="0">
     <w:nsid w:val="208E1D27"/>
     <w:multiLevelType w:val="hybridMultilevel"/>
     <w:tmpl w:val="37C603EA"/>
@@ -7076,7 +7694,7 @@
       </w:pPr>
     </w:lvl>
   </w:abstractNum>
-  <w:abstractNum w:abstractNumId="6">
+  <w:abstractNum w:abstractNumId="6" w15:restartNumberingAfterBreak="0">
     <w:nsid w:val="2F2A0F37"/>
     <w:multiLevelType w:val="hybridMultilevel"/>
     <w:tmpl w:val="AAD4FB2C"/>
@@ -7189,7 +7807,7 @@
       </w:rPr>
     </w:lvl>
   </w:abstractNum>
-  <w:abstractNum w:abstractNumId="7">
+  <w:abstractNum w:abstractNumId="7" w15:restartNumberingAfterBreak="0">
     <w:nsid w:val="30365434"/>
     <w:multiLevelType w:val="hybridMultilevel"/>
     <w:tmpl w:val="448E902A"/>
@@ -7302,7 +7920,7 @@
       </w:rPr>
     </w:lvl>
   </w:abstractNum>
-  <w:abstractNum w:abstractNumId="8">
+  <w:abstractNum w:abstractNumId="8" w15:restartNumberingAfterBreak="0">
     <w:nsid w:val="30706E3A"/>
     <w:multiLevelType w:val="hybridMultilevel"/>
     <w:tmpl w:val="FD2E5D6A"/>
@@ -7415,7 +8033,7 @@
       </w:rPr>
     </w:lvl>
   </w:abstractNum>
-  <w:abstractNum w:abstractNumId="9">
+  <w:abstractNum w:abstractNumId="9" w15:restartNumberingAfterBreak="0">
     <w:nsid w:val="30F010FE"/>
     <w:multiLevelType w:val="hybridMultilevel"/>
     <w:tmpl w:val="6AA2464A"/>
@@ -7527,7 +8145,7 @@
       </w:rPr>
     </w:lvl>
   </w:abstractNum>
-  <w:abstractNum w:abstractNumId="10">
+  <w:abstractNum w:abstractNumId="10" w15:restartNumberingAfterBreak="0">
     <w:nsid w:val="34666D26"/>
     <w:multiLevelType w:val="hybridMultilevel"/>
     <w:tmpl w:val="1FA43B92"/>
@@ -7639,7 +8257,7 @@
       </w:rPr>
     </w:lvl>
   </w:abstractNum>
-  <w:abstractNum w:abstractNumId="11">
+  <w:abstractNum w:abstractNumId="11" w15:restartNumberingAfterBreak="0">
     <w:nsid w:val="35B35C21"/>
     <w:multiLevelType w:val="multilevel"/>
     <w:tmpl w:val="2764AC38"/>
@@ -7803,7 +8421,7 @@
       </w:rPr>
     </w:lvl>
   </w:abstractNum>
-  <w:abstractNum w:abstractNumId="12">
+  <w:abstractNum w:abstractNumId="12" w15:restartNumberingAfterBreak="0">
     <w:nsid w:val="3754515D"/>
     <w:multiLevelType w:val="hybridMultilevel"/>
     <w:tmpl w:val="6CE40048"/>
@@ -7916,7 +8534,7 @@
       </w:rPr>
     </w:lvl>
   </w:abstractNum>
-  <w:abstractNum w:abstractNumId="13">
+  <w:abstractNum w:abstractNumId="13" w15:restartNumberingAfterBreak="0">
     <w:nsid w:val="3967515A"/>
     <w:multiLevelType w:val="hybridMultilevel"/>
     <w:tmpl w:val="535A2430"/>
@@ -8029,7 +8647,7 @@
       </w:rPr>
     </w:lvl>
   </w:abstractNum>
-  <w:abstractNum w:abstractNumId="14">
+  <w:abstractNum w:abstractNumId="14" w15:restartNumberingAfterBreak="0">
     <w:nsid w:val="3F5B47DA"/>
     <w:multiLevelType w:val="hybridMultilevel"/>
     <w:tmpl w:val="764E0242"/>
@@ -8115,7 +8733,7 @@
       </w:pPr>
     </w:lvl>
   </w:abstractNum>
-  <w:abstractNum w:abstractNumId="15">
+  <w:abstractNum w:abstractNumId="15" w15:restartNumberingAfterBreak="0">
     <w:nsid w:val="40C751C5"/>
     <w:multiLevelType w:val="hybridMultilevel"/>
     <w:tmpl w:val="87740E6A"/>
@@ -8227,7 +8845,7 @@
       </w:rPr>
     </w:lvl>
   </w:abstractNum>
-  <w:abstractNum w:abstractNumId="16">
+  <w:abstractNum w:abstractNumId="16" w15:restartNumberingAfterBreak="0">
     <w:nsid w:val="45D23B3A"/>
     <w:multiLevelType w:val="hybridMultilevel"/>
     <w:tmpl w:val="BB9CCE54"/>
@@ -8340,7 +8958,93 @@
       </w:rPr>
     </w:lvl>
   </w:abstractNum>
-  <w:abstractNum w:abstractNumId="17">
+  <w:abstractNum w:abstractNumId="17" w15:restartNumberingAfterBreak="0">
+    <w:nsid w:val="4693418A"/>
+    <w:multiLevelType w:val="hybridMultilevel"/>
+    <w:tmpl w:val="32E000CC"/>
+    <w:lvl w:ilvl="0" w:tplc="100C000F">
+      <w:start w:val="1"/>
+      <w:numFmt w:val="decimal"/>
+      <w:lvlText w:val="%1."/>
+      <w:lvlJc w:val="left"/>
+      <w:pPr>
+        <w:ind w:left="360" w:hanging="360"/>
+      </w:pPr>
+    </w:lvl>
+    <w:lvl w:ilvl="1" w:tplc="100C0019" w:tentative="1">
+      <w:start w:val="1"/>
+      <w:numFmt w:val="lowerLetter"/>
+      <w:lvlText w:val="%2."/>
+      <w:lvlJc w:val="left"/>
+      <w:pPr>
+        <w:ind w:left="1080" w:hanging="360"/>
+      </w:pPr>
+    </w:lvl>
+    <w:lvl w:ilvl="2" w:tplc="100C001B" w:tentative="1">
+      <w:start w:val="1"/>
+      <w:numFmt w:val="lowerRoman"/>
+      <w:lvlText w:val="%3."/>
+      <w:lvlJc w:val="right"/>
+      <w:pPr>
+        <w:ind w:left="1800" w:hanging="180"/>
+      </w:pPr>
+    </w:lvl>
+    <w:lvl w:ilvl="3" w:tplc="100C000F" w:tentative="1">
+      <w:start w:val="1"/>
+      <w:numFmt w:val="decimal"/>
+      <w:lvlText w:val="%4."/>
+      <w:lvlJc w:val="left"/>
+      <w:pPr>
+        <w:ind w:left="2520" w:hanging="360"/>
+      </w:pPr>
+    </w:lvl>
+    <w:lvl w:ilvl="4" w:tplc="100C0019" w:tentative="1">
+      <w:start w:val="1"/>
+      <w:numFmt w:val="lowerLetter"/>
+      <w:lvlText w:val="%5."/>
+      <w:lvlJc w:val="left"/>
+      <w:pPr>
+        <w:ind w:left="3240" w:hanging="360"/>
+      </w:pPr>
+    </w:lvl>
+    <w:lvl w:ilvl="5" w:tplc="100C001B" w:tentative="1">
+      <w:start w:val="1"/>
+      <w:numFmt w:val="lowerRoman"/>
+      <w:lvlText w:val="%6."/>
+      <w:lvlJc w:val="right"/>
+      <w:pPr>
+        <w:ind w:left="3960" w:hanging="180"/>
+      </w:pPr>
+    </w:lvl>
+    <w:lvl w:ilvl="6" w:tplc="100C000F" w:tentative="1">
+      <w:start w:val="1"/>
+      <w:numFmt w:val="decimal"/>
+      <w:lvlText w:val="%7."/>
+      <w:lvlJc w:val="left"/>
+      <w:pPr>
+        <w:ind w:left="4680" w:hanging="360"/>
+      </w:pPr>
+    </w:lvl>
+    <w:lvl w:ilvl="7" w:tplc="100C0019" w:tentative="1">
+      <w:start w:val="1"/>
+      <w:numFmt w:val="lowerLetter"/>
+      <w:lvlText w:val="%8."/>
+      <w:lvlJc w:val="left"/>
+      <w:pPr>
+        <w:ind w:left="5400" w:hanging="360"/>
+      </w:pPr>
+    </w:lvl>
+    <w:lvl w:ilvl="8" w:tplc="100C001B" w:tentative="1">
+      <w:start w:val="1"/>
+      <w:numFmt w:val="lowerRoman"/>
+      <w:lvlText w:val="%9."/>
+      <w:lvlJc w:val="right"/>
+      <w:pPr>
+        <w:ind w:left="6120" w:hanging="180"/>
+      </w:pPr>
+    </w:lvl>
+  </w:abstractNum>
+  <w:abstractNum w:abstractNumId="18" w15:restartNumberingAfterBreak="0">
     <w:nsid w:val="4A6E34C4"/>
     <w:multiLevelType w:val="hybridMultilevel"/>
     <w:tmpl w:val="0FDE18E2"/>
@@ -8426,7 +9130,7 @@
       </w:pPr>
     </w:lvl>
   </w:abstractNum>
-  <w:abstractNum w:abstractNumId="18">
+  <w:abstractNum w:abstractNumId="19" w15:restartNumberingAfterBreak="0">
     <w:nsid w:val="4CD84746"/>
     <w:multiLevelType w:val="multilevel"/>
     <w:tmpl w:val="D1E26BFC"/>
@@ -8512,7 +9216,7 @@
       </w:pPr>
     </w:lvl>
   </w:abstractNum>
-  <w:abstractNum w:abstractNumId="19">
+  <w:abstractNum w:abstractNumId="20" w15:restartNumberingAfterBreak="0">
     <w:nsid w:val="4E723A5B"/>
     <w:multiLevelType w:val="hybridMultilevel"/>
     <w:tmpl w:val="F36282A4"/>
@@ -8598,7 +9302,7 @@
       </w:pPr>
     </w:lvl>
   </w:abstractNum>
-  <w:abstractNum w:abstractNumId="20">
+  <w:abstractNum w:abstractNumId="21" w15:restartNumberingAfterBreak="0">
     <w:nsid w:val="52EF5AC1"/>
     <w:multiLevelType w:val="hybridMultilevel"/>
     <w:tmpl w:val="50068362"/>
@@ -8712,7 +9416,7 @@
       </w:rPr>
     </w:lvl>
   </w:abstractNum>
-  <w:abstractNum w:abstractNumId="21">
+  <w:abstractNum w:abstractNumId="22" w15:restartNumberingAfterBreak="0">
     <w:nsid w:val="530F3BB0"/>
     <w:multiLevelType w:val="hybridMultilevel"/>
     <w:tmpl w:val="1D6E4748"/>
@@ -8825,7 +9529,7 @@
       </w:rPr>
     </w:lvl>
   </w:abstractNum>
-  <w:abstractNum w:abstractNumId="22">
+  <w:abstractNum w:abstractNumId="23" w15:restartNumberingAfterBreak="0">
     <w:nsid w:val="56C22547"/>
     <w:multiLevelType w:val="hybridMultilevel"/>
     <w:tmpl w:val="8FA09022"/>
@@ -8937,7 +9641,7 @@
       </w:rPr>
     </w:lvl>
   </w:abstractNum>
-  <w:abstractNum w:abstractNumId="23">
+  <w:abstractNum w:abstractNumId="24" w15:restartNumberingAfterBreak="0">
     <w:nsid w:val="59C23E33"/>
     <w:multiLevelType w:val="hybridMultilevel"/>
     <w:tmpl w:val="E2DC9B4A"/>
@@ -9023,7 +9727,7 @@
       </w:pPr>
     </w:lvl>
   </w:abstractNum>
-  <w:abstractNum w:abstractNumId="24">
+  <w:abstractNum w:abstractNumId="25" w15:restartNumberingAfterBreak="0">
     <w:nsid w:val="5D2D5936"/>
     <w:multiLevelType w:val="hybridMultilevel"/>
     <w:tmpl w:val="61DA4B94"/>
@@ -9136,7 +9840,7 @@
       </w:rPr>
     </w:lvl>
   </w:abstractNum>
-  <w:abstractNum w:abstractNumId="25">
+  <w:abstractNum w:abstractNumId="26" w15:restartNumberingAfterBreak="0">
     <w:nsid w:val="5F96483F"/>
     <w:multiLevelType w:val="hybridMultilevel"/>
     <w:tmpl w:val="BB2AC760"/>
@@ -9248,7 +9952,7 @@
       </w:rPr>
     </w:lvl>
   </w:abstractNum>
-  <w:abstractNum w:abstractNumId="26">
+  <w:abstractNum w:abstractNumId="27" w15:restartNumberingAfterBreak="0">
     <w:nsid w:val="606D7F4A"/>
     <w:multiLevelType w:val="hybridMultilevel"/>
     <w:tmpl w:val="CF94F50E"/>
@@ -9361,7 +10065,7 @@
       </w:rPr>
     </w:lvl>
   </w:abstractNum>
-  <w:abstractNum w:abstractNumId="27">
+  <w:abstractNum w:abstractNumId="28" w15:restartNumberingAfterBreak="0">
     <w:nsid w:val="6346303A"/>
     <w:multiLevelType w:val="hybridMultilevel"/>
     <w:tmpl w:val="A5B0C614"/>
@@ -9447,7 +10151,7 @@
       </w:pPr>
     </w:lvl>
   </w:abstractNum>
-  <w:abstractNum w:abstractNumId="28">
+  <w:abstractNum w:abstractNumId="29" w15:restartNumberingAfterBreak="0">
     <w:nsid w:val="666B5613"/>
     <w:multiLevelType w:val="hybridMultilevel"/>
     <w:tmpl w:val="BB728B98"/>
@@ -9560,7 +10264,7 @@
       </w:rPr>
     </w:lvl>
   </w:abstractNum>
-  <w:abstractNum w:abstractNumId="29">
+  <w:abstractNum w:abstractNumId="30" w15:restartNumberingAfterBreak="0">
     <w:nsid w:val="68A145CE"/>
     <w:multiLevelType w:val="hybridMultilevel"/>
     <w:tmpl w:val="51662E48"/>
@@ -9673,7 +10377,7 @@
       </w:rPr>
     </w:lvl>
   </w:abstractNum>
-  <w:abstractNum w:abstractNumId="30">
+  <w:abstractNum w:abstractNumId="31" w15:restartNumberingAfterBreak="0">
     <w:nsid w:val="68F852F0"/>
     <w:multiLevelType w:val="hybridMultilevel"/>
     <w:tmpl w:val="20CA578C"/>
@@ -9762,7 +10466,7 @@
       </w:pPr>
     </w:lvl>
   </w:abstractNum>
-  <w:abstractNum w:abstractNumId="31">
+  <w:abstractNum w:abstractNumId="32" w15:restartNumberingAfterBreak="0">
     <w:nsid w:val="696349AF"/>
     <w:multiLevelType w:val="hybridMultilevel"/>
     <w:tmpl w:val="625CE7F2"/>
@@ -9874,7 +10578,7 @@
       </w:rPr>
     </w:lvl>
   </w:abstractNum>
-  <w:abstractNum w:abstractNumId="32">
+  <w:abstractNum w:abstractNumId="33" w15:restartNumberingAfterBreak="0">
     <w:nsid w:val="6C1E00C4"/>
     <w:multiLevelType w:val="hybridMultilevel"/>
     <w:tmpl w:val="F1A281F0"/>
@@ -9960,7 +10664,7 @@
       </w:pPr>
     </w:lvl>
   </w:abstractNum>
-  <w:abstractNum w:abstractNumId="33">
+  <w:abstractNum w:abstractNumId="34" w15:restartNumberingAfterBreak="0">
     <w:nsid w:val="76403406"/>
     <w:multiLevelType w:val="hybridMultilevel"/>
     <w:tmpl w:val="07E8D260"/>
@@ -10073,7 +10777,7 @@
       </w:rPr>
     </w:lvl>
   </w:abstractNum>
-  <w:abstractNum w:abstractNumId="34">
+  <w:abstractNum w:abstractNumId="35" w15:restartNumberingAfterBreak="0">
     <w:nsid w:val="764B6EC2"/>
     <w:multiLevelType w:val="hybridMultilevel"/>
     <w:tmpl w:val="90F0B9DA"/>
@@ -10159,7 +10863,7 @@
       </w:pPr>
     </w:lvl>
   </w:abstractNum>
-  <w:abstractNum w:abstractNumId="35">
+  <w:abstractNum w:abstractNumId="36" w15:restartNumberingAfterBreak="0">
     <w:nsid w:val="7ABC4E57"/>
     <w:multiLevelType w:val="hybridMultilevel"/>
     <w:tmpl w:val="26FE3288"/>
@@ -10272,7 +10976,7 @@
       </w:rPr>
     </w:lvl>
   </w:abstractNum>
-  <w:abstractNum w:abstractNumId="36">
+  <w:abstractNum w:abstractNumId="37" w15:restartNumberingAfterBreak="0">
     <w:nsid w:val="7CF05BAD"/>
     <w:multiLevelType w:val="hybridMultilevel"/>
     <w:tmpl w:val="9C609ED4"/>
@@ -10386,16 +11090,16 @@
     </w:lvl>
   </w:abstractNum>
   <w:num w:numId="1">
-    <w:abstractNumId w:val="20"/>
+    <w:abstractNumId w:val="21"/>
   </w:num>
   <w:num w:numId="2">
-    <w:abstractNumId w:val="32"/>
+    <w:abstractNumId w:val="33"/>
   </w:num>
   <w:num w:numId="3">
-    <w:abstractNumId w:val="26"/>
+    <w:abstractNumId w:val="27"/>
   </w:num>
   <w:num w:numId="4">
-    <w:abstractNumId w:val="18"/>
+    <w:abstractNumId w:val="19"/>
   </w:num>
   <w:num w:numId="5">
     <w:abstractNumId w:val="11"/>
@@ -10413,37 +11117,37 @@
     <w:abstractNumId w:val="7"/>
   </w:num>
   <w:num w:numId="10">
-    <w:abstractNumId w:val="33"/>
+    <w:abstractNumId w:val="34"/>
   </w:num>
   <w:num w:numId="11">
     <w:abstractNumId w:val="6"/>
   </w:num>
   <w:num w:numId="12">
-    <w:abstractNumId w:val="24"/>
+    <w:abstractNumId w:val="25"/>
   </w:num>
   <w:num w:numId="13">
     <w:abstractNumId w:val="12"/>
   </w:num>
   <w:num w:numId="14">
-    <w:abstractNumId w:val="21"/>
+    <w:abstractNumId w:val="22"/>
   </w:num>
   <w:num w:numId="15">
-    <w:abstractNumId w:val="29"/>
+    <w:abstractNumId w:val="30"/>
   </w:num>
   <w:num w:numId="16">
-    <w:abstractNumId w:val="36"/>
+    <w:abstractNumId w:val="37"/>
   </w:num>
   <w:num w:numId="17">
-    <w:abstractNumId w:val="17"/>
+    <w:abstractNumId w:val="18"/>
   </w:num>
   <w:num w:numId="18">
-    <w:abstractNumId w:val="30"/>
+    <w:abstractNumId w:val="31"/>
   </w:num>
   <w:num w:numId="19">
     <w:abstractNumId w:val="1"/>
   </w:num>
   <w:num w:numId="20">
-    <w:abstractNumId w:val="31"/>
+    <w:abstractNumId w:val="32"/>
   </w:num>
   <w:num w:numId="21">
     <w:abstractNumId w:val="9"/>
@@ -10452,7 +11156,7 @@
     <w:abstractNumId w:val="3"/>
   </w:num>
   <w:num w:numId="23">
-    <w:abstractNumId w:val="22"/>
+    <w:abstractNumId w:val="23"/>
   </w:num>
   <w:num w:numId="24">
     <w:abstractNumId w:val="15"/>
@@ -10461,19 +11165,19 @@
     <w:abstractNumId w:val="10"/>
   </w:num>
   <w:num w:numId="26">
-    <w:abstractNumId w:val="25"/>
+    <w:abstractNumId w:val="26"/>
   </w:num>
   <w:num w:numId="27">
     <w:abstractNumId w:val="13"/>
   </w:num>
   <w:num w:numId="28">
-    <w:abstractNumId w:val="19"/>
+    <w:abstractNumId w:val="20"/>
   </w:num>
   <w:num w:numId="29">
-    <w:abstractNumId w:val="34"/>
+    <w:abstractNumId w:val="35"/>
   </w:num>
   <w:num w:numId="30">
-    <w:abstractNumId w:val="28"/>
+    <w:abstractNumId w:val="29"/>
   </w:num>
   <w:num w:numId="31">
     <w:abstractNumId w:val="5"/>
@@ -10482,16 +11186,16 @@
     <w:abstractNumId w:val="4"/>
   </w:num>
   <w:num w:numId="33">
-    <w:abstractNumId w:val="23"/>
+    <w:abstractNumId w:val="24"/>
   </w:num>
   <w:num w:numId="34">
-    <w:abstractNumId w:val="27"/>
+    <w:abstractNumId w:val="28"/>
   </w:num>
   <w:num w:numId="35">
     <w:abstractNumId w:val="2"/>
   </w:num>
   <w:num w:numId="36">
-    <w:abstractNumId w:val="35"/>
+    <w:abstractNumId w:val="36"/>
   </w:num>
   <w:num w:numId="37">
     <w:abstractNumId w:val="14"/>
@@ -10526,11 +11230,14 @@
       <w:startOverride w:val="1"/>
     </w:lvlOverride>
   </w:num>
+  <w:num w:numId="39">
+    <w:abstractNumId w:val="17"/>
+  </w:num>
 </w:numbering>
 </file>
 
 <file path=word/styles.xml><?xml version="1.0" encoding="utf-8"?>
-<w:styles xmlns:mc="http://schemas.openxmlformats.org/markup-compatibility/2006" xmlns:r="http://schemas.openxmlformats.org/officeDocument/2006/relationships" xmlns:w="http://schemas.openxmlformats.org/wordprocessingml/2006/main" xmlns:w14="http://schemas.microsoft.com/office/word/2010/wordml" xmlns:w15="http://schemas.microsoft.com/office/word/2012/wordml" mc:Ignorable="w14 w15">
+<w:styles xmlns:mc="http://schemas.openxmlformats.org/markup-compatibility/2006" xmlns:r="http://schemas.openxmlformats.org/officeDocument/2006/relationships" xmlns:w="http://schemas.openxmlformats.org/wordprocessingml/2006/main" xmlns:w14="http://schemas.microsoft.com/office/word/2010/wordml" xmlns:w15="http://schemas.microsoft.com/office/word/2012/wordml" xmlns:w16cid="http://schemas.microsoft.com/office/word/2016/wordml/cid" xmlns:w16se="http://schemas.microsoft.com/office/word/2015/wordml/symex" mc:Ignorable="w14 w15 w16se w16cid">
   <w:docDefaults>
     <w:rPrDefault>
       <w:rPr>
@@ -10546,7 +11253,7 @@
       </w:pPr>
     </w:pPrDefault>
   </w:docDefaults>
-  <w:latentStyles w:defLockedState="0" w:defUIPriority="99" w:defSemiHidden="0" w:defUnhideWhenUsed="0" w:defQFormat="0" w:count="371">
+  <w:latentStyles w:defLockedState="0" w:defUIPriority="99" w:defSemiHidden="0" w:defUnhideWhenUsed="0" w:defQFormat="0" w:count="375">
     <w:lsdException w:name="Normal" w:uiPriority="0" w:qFormat="1"/>
     <w:lsdException w:name="heading 1" w:uiPriority="9" w:qFormat="1"/>
     <w:lsdException w:name="heading 2" w:semiHidden="1" w:uiPriority="9" w:unhideWhenUsed="1" w:qFormat="1"/>
@@ -10652,7 +11359,6 @@
     <w:lsdException w:name="HTML Sample" w:semiHidden="1" w:unhideWhenUsed="1"/>
     <w:lsdException w:name="HTML Typewriter" w:semiHidden="1" w:unhideWhenUsed="1"/>
     <w:lsdException w:name="HTML Variable" w:semiHidden="1" w:unhideWhenUsed="1"/>
-    <w:lsdException w:name="Normal Table" w:semiHidden="1" w:unhideWhenUsed="1"/>
     <w:lsdException w:name="annotation subject" w:semiHidden="1" w:unhideWhenUsed="1"/>
     <w:lsdException w:name="No List" w:semiHidden="1" w:unhideWhenUsed="1"/>
     <w:lsdException w:name="Outline List 1" w:semiHidden="1" w:unhideWhenUsed="1"/>
@@ -10696,10 +11402,8 @@
     <w:lsdException w:name="Table Elegant" w:semiHidden="1" w:unhideWhenUsed="1"/>
     <w:lsdException w:name="Table Professional" w:semiHidden="1" w:unhideWhenUsed="1"/>
     <w:lsdException w:name="Table Subtle 1" w:semiHidden="1" w:unhideWhenUsed="1"/>
-    <w:lsdException w:name="Table Subtle 2" w:semiHidden="1" w:unhideWhenUsed="1"/>
     <w:lsdException w:name="Table Web 1" w:semiHidden="1" w:unhideWhenUsed="1"/>
     <w:lsdException w:name="Table Web 2" w:semiHidden="1" w:unhideWhenUsed="1"/>
-    <w:lsdException w:name="Table Web 3" w:semiHidden="1" w:unhideWhenUsed="1"/>
     <w:lsdException w:name="Balloon Text" w:semiHidden="1" w:unhideWhenUsed="1"/>
     <w:lsdException w:name="Table Grid" w:uiPriority="39"/>
     <w:lsdException w:name="Table Theme" w:semiHidden="1" w:unhideWhenUsed="1"/>
@@ -10918,6 +11622,10 @@
     <w:lsdException w:name="List Table 5 Dark Accent 6" w:uiPriority="50"/>
     <w:lsdException w:name="List Table 6 Colorful Accent 6" w:uiPriority="51"/>
     <w:lsdException w:name="List Table 7 Colorful Accent 6" w:uiPriority="52"/>
+    <w:lsdException w:name="Mention" w:semiHidden="1" w:unhideWhenUsed="1"/>
+    <w:lsdException w:name="Smart Hyperlink" w:semiHidden="1" w:unhideWhenUsed="1"/>
+    <w:lsdException w:name="Hashtag" w:semiHidden="1" w:unhideWhenUsed="1"/>
+    <w:lsdException w:name="Unresolved Mention" w:semiHidden="1" w:unhideWhenUsed="1"/>
   </w:latentStyles>
   <w:style w:type="paragraph" w:default="1" w:styleId="Normal">
     <w:name w:val="Normal"/>
@@ -11071,7 +11779,6 @@
       <w:spacing w:after="0" w:line="240" w:lineRule="auto"/>
     </w:pPr>
     <w:tblPr>
-      <w:tblInd w:w="0" w:type="dxa"/>
       <w:tblBorders>
         <w:top w:val="single" w:sz="4" w:space="0" w:color="auto"/>
         <w:left w:val="single" w:sz="4" w:space="0" w:color="auto"/>
@@ -11080,12 +11787,6 @@
         <w:insideH w:val="single" w:sz="4" w:space="0" w:color="auto"/>
         <w:insideV w:val="single" w:sz="4" w:space="0" w:color="auto"/>
       </w:tblBorders>
-      <w:tblCellMar>
-        <w:top w:w="0" w:type="dxa"/>
-        <w:left w:w="108" w:type="dxa"/>
-        <w:bottom w:w="0" w:type="dxa"/>
-        <w:right w:w="108" w:type="dxa"/>
-      </w:tblCellMar>
     </w:tblPr>
   </w:style>
   <w:style w:type="paragraph" w:styleId="Titre">
@@ -11696,7 +12397,6 @@
       <w:lang w:eastAsia="fr-CH"/>
     </w:rPr>
     <w:tblPr>
-      <w:tblInd w:w="0" w:type="dxa"/>
       <w:tblBorders>
         <w:top w:val="single" w:sz="4" w:space="0" w:color="BFBFBF" w:themeColor="background1" w:themeShade="BF"/>
         <w:left w:val="single" w:sz="4" w:space="0" w:color="BFBFBF" w:themeColor="background1" w:themeShade="BF"/>
@@ -11705,12 +12405,6 @@
         <w:insideH w:val="single" w:sz="4" w:space="0" w:color="BFBFBF" w:themeColor="background1" w:themeShade="BF"/>
         <w:insideV w:val="single" w:sz="4" w:space="0" w:color="BFBFBF" w:themeColor="background1" w:themeShade="BF"/>
       </w:tblBorders>
-      <w:tblCellMar>
-        <w:top w:w="0" w:type="dxa"/>
-        <w:left w:w="108" w:type="dxa"/>
-        <w:bottom w:w="0" w:type="dxa"/>
-        <w:right w:w="108" w:type="dxa"/>
-      </w:tblCellMar>
     </w:tblPr>
   </w:style>
 </w:styles>
@@ -11982,7 +12676,7 @@
 </file>
 
 <file path=customXml/itemProps1.xml><?xml version="1.0" encoding="utf-8"?>
-<ds:datastoreItem xmlns:ds="http://schemas.openxmlformats.org/officeDocument/2006/customXml" ds:itemID="{414E0177-07DA-4A4F-A575-5DCE80694456}">
+<ds:datastoreItem xmlns:ds="http://schemas.openxmlformats.org/officeDocument/2006/customXml" ds:itemID="{11C95841-0E9A-4246-A621-109A7784F785}">
   <ds:schemaRefs>
     <ds:schemaRef ds:uri="http://schemas.openxmlformats.org/officeDocument/2006/bibliography"/>
   </ds:schemaRefs>
